--- a/Document/开发文档/开发文档_谢晓汶.docx
+++ b/Document/开发文档/开发文档_谢晓汶.docx
@@ -156,7 +156,7 @@
           <w:p>
             <w:pPr>
               <w:rPr>
-                <w:rFonts w:asciiTheme="minorEastAsia" w:hAnsiTheme="minorEastAsia" w:hint="eastAsia"/>
+                <w:rFonts w:asciiTheme="minorEastAsia" w:hAnsiTheme="minorEastAsia"/>
               </w:rPr>
             </w:pPr>
             <w:r>
@@ -196,10 +196,8 @@
               <w:rPr>
                 <w:rFonts w:asciiTheme="minorEastAsia" w:hAnsiTheme="minorEastAsia" w:hint="eastAsia"/>
               </w:rPr>
-              <w:t>2016-08-10</w:t>
-            </w:r>
-            <w:bookmarkStart w:id="0" w:name="_GoBack"/>
-            <w:bookmarkEnd w:id="0"/>
+              <w:t>2016-08-12</w:t>
+            </w:r>
           </w:p>
         </w:tc>
       </w:tr>
@@ -272,7 +270,7 @@
               <w:rPr>
                 <w:rFonts w:asciiTheme="minorEastAsia" w:hAnsiTheme="minorEastAsia"/>
               </w:rPr>
-              <w:t>PDF2ImageConverter</w:t>
+              <w:t>FtpUtil</w:t>
             </w:r>
           </w:p>
         </w:tc>
@@ -310,7 +308,7 @@
               <w:rPr>
                 <w:rFonts w:asciiTheme="minorEastAsia" w:hAnsiTheme="minorEastAsia"/>
               </w:rPr>
-              <w:t>nuxeo/nuxeo-services/nuxeo-platform-convert/src/main/java/org/nuxeo/ecm/platform/convert/plugins/</w:t>
+              <w:t>/ImportFromFtp/src/main/java/com/shawn/ftpUtil/FtpUtil.java</w:t>
             </w:r>
           </w:p>
         </w:tc>
@@ -341,14 +339,80 @@
           <w:p>
             <w:pPr>
               <w:rPr>
-                <w:rFonts w:asciiTheme="minorEastAsia" w:hAnsiTheme="minorEastAsia"/>
-              </w:rPr>
-            </w:pPr>
-            <w:r>
-              <w:rPr>
-                <w:rFonts w:asciiTheme="minorEastAsia" w:hAnsiTheme="minorEastAsia" w:hint="eastAsia"/>
-              </w:rPr>
-              <w:t>该对象用于处理PDF转图片文件的实现</w:t>
+                <w:rFonts w:asciiTheme="minorEastAsia" w:hAnsiTheme="minorEastAsia" w:hint="eastAsia"/>
+              </w:rPr>
+            </w:pPr>
+            <w:r>
+              <w:rPr>
+                <w:rFonts w:asciiTheme="minorEastAsia" w:hAnsiTheme="minorEastAsia" w:hint="eastAsia"/>
+              </w:rPr>
+              <w:t>用于</w:t>
+            </w:r>
+            <w:r>
+              <w:rPr>
+                <w:rFonts w:asciiTheme="minorEastAsia" w:hAnsiTheme="minorEastAsia" w:hint="eastAsia"/>
+              </w:rPr>
+              <w:t>下载</w:t>
+            </w:r>
+            <w:r>
+              <w:rPr>
+                <w:rFonts w:asciiTheme="minorEastAsia" w:hAnsiTheme="minorEastAsia"/>
+              </w:rPr>
+              <w:t>ftp</w:t>
+            </w:r>
+            <w:r>
+              <w:rPr>
+                <w:rFonts w:asciiTheme="minorEastAsia" w:hAnsiTheme="minorEastAsia" w:hint="eastAsia"/>
+              </w:rPr>
+              <w:t>上</w:t>
+            </w:r>
+            <w:r>
+              <w:rPr>
+                <w:rFonts w:asciiTheme="minorEastAsia" w:hAnsiTheme="minorEastAsia"/>
+              </w:rPr>
+              <w:t>的文件</w:t>
+            </w:r>
+            <w:r>
+              <w:rPr>
+                <w:rFonts w:asciiTheme="minorEastAsia" w:hAnsiTheme="minorEastAsia" w:hint="eastAsia"/>
+              </w:rPr>
+              <w:t>，</w:t>
+            </w:r>
+            <w:r>
+              <w:rPr>
+                <w:rFonts w:asciiTheme="minorEastAsia" w:hAnsiTheme="minorEastAsia"/>
+              </w:rPr>
+              <w:t>downFile</w:t>
+            </w:r>
+            <w:r>
+              <w:rPr>
+                <w:rFonts w:asciiTheme="minorEastAsia" w:hAnsiTheme="minorEastAsia" w:hint="eastAsia"/>
+              </w:rPr>
+              <w:t>方法</w:t>
+            </w:r>
+            <w:r>
+              <w:rPr>
+                <w:rFonts w:asciiTheme="minorEastAsia" w:hAnsiTheme="minorEastAsia"/>
+              </w:rPr>
+              <w:t>存盘本地，</w:t>
+            </w:r>
+            <w:r>
+              <w:rPr>
+                <w:rFonts w:asciiTheme="minorEastAsia" w:hAnsiTheme="minorEastAsia"/>
+              </w:rPr>
+              <w:t>getFileStream</w:t>
+            </w:r>
+            <w:r>
+              <w:rPr>
+                <w:rFonts w:asciiTheme="minorEastAsia" w:hAnsiTheme="minorEastAsia" w:hint="eastAsia"/>
+              </w:rPr>
+              <w:t>方法</w:t>
+            </w:r>
+            <w:r>
+              <w:rPr>
+                <w:rFonts w:asciiTheme="minorEastAsia" w:hAnsiTheme="minorEastAsia"/>
+              </w:rPr>
+              <w:t>获取文件流</w:t>
             </w:r>
           </w:p>
         </w:tc>
@@ -382,158 +446,1122 @@
           <w:b w:val="0"/>
           <w:i w:val="0"/>
         </w:rPr>
-        <w:t xml:space="preserve">        for (File file : files) {</w:t>
-      </w:r>
-    </w:p>
-    <w:p>
-      <w:pPr>
-        <w:pStyle w:val="SourceCodeStyle"/>
-        <w:rPr>
-          <w:rStyle w:val="a4"/>
-          <w:b w:val="0"/>
-          <w:i w:val="0"/>
-        </w:rPr>
-      </w:pPr>
-      <w:r>
-        <w:rPr>
-          <w:rStyle w:val="a4"/>
-          <w:b w:val="0"/>
-          <w:i w:val="0"/>
-        </w:rPr>
-        <w:t xml:space="preserve">            try {</w:t>
-      </w:r>
-    </w:p>
-    <w:p>
-      <w:pPr>
-        <w:pStyle w:val="SourceCodeStyle"/>
-        <w:rPr>
-          <w:rStyle w:val="a4"/>
-          <w:b w:val="0"/>
-          <w:i w:val="0"/>
-        </w:rPr>
-      </w:pPr>
-      <w:r>
-        <w:rPr>
-          <w:rStyle w:val="a4"/>
-          <w:b w:val="0"/>
-          <w:i w:val="0"/>
-        </w:rPr>
-        <w:t xml:space="preserve">                Blob blob = Blobs.createBlob(file);</w:t>
-      </w:r>
-    </w:p>
-    <w:p>
-      <w:pPr>
-        <w:pStyle w:val="SourceCodeStyle"/>
-        <w:rPr>
-          <w:rStyle w:val="a4"/>
-          <w:b w:val="0"/>
-          <w:i w:val="0"/>
-        </w:rPr>
-      </w:pPr>
-      <w:r>
-        <w:rPr>
-          <w:rStyle w:val="a4"/>
-          <w:b w:val="0"/>
-          <w:i w:val="0"/>
-        </w:rPr>
-        <w:t xml:space="preserve">                blob.setFilename(file.getName());</w:t>
-      </w:r>
-    </w:p>
-    <w:p>
-      <w:pPr>
-        <w:pStyle w:val="SourceCodeStyle"/>
-        <w:rPr>
-          <w:rStyle w:val="a4"/>
-          <w:b w:val="0"/>
-          <w:i w:val="0"/>
-        </w:rPr>
-      </w:pPr>
-      <w:r>
-        <w:rPr>
-          <w:rStyle w:val="a4"/>
-          <w:b w:val="0"/>
-          <w:i w:val="0"/>
-        </w:rPr>
-        <w:t xml:space="preserve">                blobs.add(blob);</w:t>
-      </w:r>
-    </w:p>
-    <w:p>
-      <w:pPr>
-        <w:pStyle w:val="SourceCodeStyle"/>
-        <w:rPr>
-          <w:rStyle w:val="a4"/>
-          <w:b w:val="0"/>
-          <w:i w:val="0"/>
-        </w:rPr>
-      </w:pPr>
-      <w:r>
-        <w:rPr>
-          <w:rStyle w:val="a4"/>
-          <w:b w:val="0"/>
-          <w:i w:val="0"/>
-        </w:rPr>
-        <w:t xml:space="preserve">            } catch (IOException e) {</w:t>
-      </w:r>
-    </w:p>
-    <w:p>
-      <w:pPr>
-        <w:pStyle w:val="SourceCodeStyle"/>
-        <w:rPr>
-          <w:rStyle w:val="a4"/>
-          <w:b w:val="0"/>
-          <w:i w:val="0"/>
-        </w:rPr>
-      </w:pPr>
-      <w:r>
-        <w:rPr>
-          <w:rStyle w:val="a4"/>
-          <w:b w:val="0"/>
-          <w:i w:val="0"/>
-        </w:rPr>
-        <w:t xml:space="preserve">                throw new ConversionException("Cannot create Blob", e);</w:t>
-      </w:r>
-    </w:p>
-    <w:p>
-      <w:pPr>
-        <w:pStyle w:val="SourceCodeStyle"/>
-        <w:rPr>
-          <w:rStyle w:val="a4"/>
-          <w:b w:val="0"/>
-          <w:i w:val="0"/>
-        </w:rPr>
-      </w:pPr>
-      <w:r>
-        <w:rPr>
-          <w:rStyle w:val="a4"/>
-          <w:b w:val="0"/>
-          <w:i w:val="0"/>
-        </w:rPr>
-        <w:t xml:space="preserve">            }</w:t>
-      </w:r>
-    </w:p>
-    <w:p>
-      <w:pPr>
-        <w:pStyle w:val="SourceCodeStyle"/>
-        <w:rPr>
-          <w:rStyle w:val="a4"/>
-          <w:b w:val="0"/>
-          <w:i w:val="0"/>
-        </w:rPr>
-      </w:pPr>
-      <w:r>
-        <w:rPr>
-          <w:rStyle w:val="a4"/>
-          <w:b w:val="0"/>
-          <w:i w:val="0"/>
-        </w:rPr>
-        <w:t xml:space="preserve">        }</w:t>
-      </w:r>
+        <w:tab/>
+      </w:r>
+      <w:r>
+        <w:rPr>
+          <w:rStyle w:val="a4"/>
+          <w:b w:val="0"/>
+          <w:i w:val="0"/>
+        </w:rPr>
+        <w:t xml:space="preserve">// </w:t>
+      </w:r>
+      <w:r>
+        <w:rPr>
+          <w:rStyle w:val="a4"/>
+          <w:b w:val="0"/>
+          <w:i w:val="0"/>
+        </w:rPr>
+        <w:t>下载</w:t>
+      </w:r>
+      <w:r>
+        <w:rPr>
+          <w:rStyle w:val="a4"/>
+          <w:b w:val="0"/>
+          <w:i w:val="0"/>
+        </w:rPr>
+        <w:t>ftp</w:t>
+      </w:r>
+      <w:r>
+        <w:rPr>
+          <w:rStyle w:val="a4"/>
+          <w:b w:val="0"/>
+          <w:i w:val="0"/>
+        </w:rPr>
+        <w:t>文件</w:t>
+      </w:r>
+      <w:r>
+        <w:rPr>
+          <w:rStyle w:val="a4"/>
+          <w:b w:val="0"/>
+          <w:i w:val="0"/>
+        </w:rPr>
+        <w:t>,</w:t>
+      </w:r>
+      <w:r>
+        <w:rPr>
+          <w:rStyle w:val="a4"/>
+          <w:b w:val="0"/>
+          <w:i w:val="0"/>
+        </w:rPr>
+        <w:t>获取流，用于上传到</w:t>
+      </w:r>
+      <w:r>
+        <w:rPr>
+          <w:rStyle w:val="a4"/>
+          <w:b w:val="0"/>
+          <w:i w:val="0"/>
+        </w:rPr>
+        <w:t>nuxeo</w:t>
+      </w:r>
+    </w:p>
+    <w:p>
+      <w:pPr>
+        <w:pStyle w:val="SourceCodeStyle"/>
+        <w:rPr>
+          <w:rStyle w:val="a4"/>
+          <w:b w:val="0"/>
+          <w:i w:val="0"/>
+        </w:rPr>
+      </w:pPr>
+      <w:r>
+        <w:rPr>
+          <w:rStyle w:val="a4"/>
+          <w:b w:val="0"/>
+          <w:i w:val="0"/>
+        </w:rPr>
+        <w:tab/>
+        <w:t>public FileOutputStream getFileStream(String url, int port, String username, String password, String remotePath,</w:t>
+      </w:r>
+    </w:p>
+    <w:p>
+      <w:pPr>
+        <w:pStyle w:val="SourceCodeStyle"/>
+        <w:rPr>
+          <w:rStyle w:val="a4"/>
+          <w:b w:val="0"/>
+          <w:i w:val="0"/>
+        </w:rPr>
+      </w:pPr>
+      <w:r>
+        <w:rPr>
+          <w:rStyle w:val="a4"/>
+          <w:b w:val="0"/>
+          <w:i w:val="0"/>
+        </w:rPr>
+        <w:tab/>
+      </w:r>
+      <w:r>
+        <w:rPr>
+          <w:rStyle w:val="a4"/>
+          <w:b w:val="0"/>
+          <w:i w:val="0"/>
+        </w:rPr>
+        <w:tab/>
+      </w:r>
+      <w:r>
+        <w:rPr>
+          <w:rStyle w:val="a4"/>
+          <w:b w:val="0"/>
+          <w:i w:val="0"/>
+        </w:rPr>
+        <w:tab/>
+        <w:t>String fileName, String localPath) throws IOException {</w:t>
+      </w:r>
+    </w:p>
+    <w:p>
+      <w:pPr>
+        <w:pStyle w:val="SourceCodeStyle"/>
+        <w:rPr>
+          <w:rStyle w:val="a4"/>
+          <w:b w:val="0"/>
+          <w:i w:val="0"/>
+        </w:rPr>
+      </w:pPr>
+    </w:p>
+    <w:p>
+      <w:pPr>
+        <w:pStyle w:val="SourceCodeStyle"/>
+        <w:rPr>
+          <w:rStyle w:val="a4"/>
+          <w:b w:val="0"/>
+          <w:i w:val="0"/>
+        </w:rPr>
+      </w:pPr>
+      <w:r>
+        <w:rPr>
+          <w:rStyle w:val="a4"/>
+          <w:b w:val="0"/>
+          <w:i w:val="0"/>
+        </w:rPr>
+        <w:tab/>
+      </w:r>
+      <w:r>
+        <w:rPr>
+          <w:rStyle w:val="a4"/>
+          <w:b w:val="0"/>
+          <w:i w:val="0"/>
+        </w:rPr>
+        <w:tab/>
+        <w:t>FileOutputStream fos = null;</w:t>
+      </w:r>
+    </w:p>
+    <w:p>
+      <w:pPr>
+        <w:pStyle w:val="SourceCodeStyle"/>
+        <w:rPr>
+          <w:rStyle w:val="a4"/>
+          <w:b w:val="0"/>
+          <w:i w:val="0"/>
+        </w:rPr>
+      </w:pPr>
+      <w:r>
+        <w:rPr>
+          <w:rStyle w:val="a4"/>
+          <w:b w:val="0"/>
+          <w:i w:val="0"/>
+        </w:rPr>
+        <w:tab/>
+      </w:r>
+      <w:r>
+        <w:rPr>
+          <w:rStyle w:val="a4"/>
+          <w:b w:val="0"/>
+          <w:i w:val="0"/>
+        </w:rPr>
+        <w:tab/>
+        <w:t>FTPClient ftp = new FTPClient();</w:t>
+      </w:r>
+    </w:p>
+    <w:p>
+      <w:pPr>
+        <w:pStyle w:val="SourceCodeStyle"/>
+        <w:rPr>
+          <w:rStyle w:val="a4"/>
+          <w:b w:val="0"/>
+          <w:i w:val="0"/>
+        </w:rPr>
+      </w:pPr>
+      <w:r>
+        <w:rPr>
+          <w:rStyle w:val="a4"/>
+          <w:b w:val="0"/>
+          <w:i w:val="0"/>
+        </w:rPr>
+        <w:tab/>
+      </w:r>
+      <w:r>
+        <w:rPr>
+          <w:rStyle w:val="a4"/>
+          <w:b w:val="0"/>
+          <w:i w:val="0"/>
+        </w:rPr>
+        <w:tab/>
+        <w:t xml:space="preserve">ftp.connect(url, port);// </w:t>
+      </w:r>
+      <w:r>
+        <w:rPr>
+          <w:rStyle w:val="a4"/>
+          <w:b w:val="0"/>
+          <w:i w:val="0"/>
+        </w:rPr>
+        <w:t>如果采用默认端口，可以使用</w:t>
+      </w:r>
+      <w:r>
+        <w:rPr>
+          <w:rStyle w:val="a4"/>
+          <w:b w:val="0"/>
+          <w:i w:val="0"/>
+        </w:rPr>
+        <w:t>ftp.connect(url)</w:t>
+      </w:r>
+      <w:r>
+        <w:rPr>
+          <w:rStyle w:val="a4"/>
+          <w:b w:val="0"/>
+          <w:i w:val="0"/>
+        </w:rPr>
+        <w:t>的方式直接连接</w:t>
+      </w:r>
+      <w:r>
+        <w:rPr>
+          <w:rStyle w:val="a4"/>
+          <w:b w:val="0"/>
+          <w:i w:val="0"/>
+        </w:rPr>
+        <w:t>FTP</w:t>
+      </w:r>
+      <w:r>
+        <w:rPr>
+          <w:rStyle w:val="a4"/>
+          <w:b w:val="0"/>
+          <w:i w:val="0"/>
+        </w:rPr>
+        <w:t>服务器</w:t>
+      </w:r>
+    </w:p>
+    <w:p>
+      <w:pPr>
+        <w:pStyle w:val="SourceCodeStyle"/>
+        <w:rPr>
+          <w:rStyle w:val="a4"/>
+          <w:b w:val="0"/>
+          <w:i w:val="0"/>
+        </w:rPr>
+      </w:pPr>
+      <w:r>
+        <w:rPr>
+          <w:rStyle w:val="a4"/>
+          <w:b w:val="0"/>
+          <w:i w:val="0"/>
+        </w:rPr>
+        <w:tab/>
+      </w:r>
+      <w:r>
+        <w:rPr>
+          <w:rStyle w:val="a4"/>
+          <w:b w:val="0"/>
+          <w:i w:val="0"/>
+        </w:rPr>
+        <w:tab/>
+        <w:t xml:space="preserve">ftp.login(username, password);// </w:t>
+      </w:r>
+      <w:r>
+        <w:rPr>
+          <w:rStyle w:val="a4"/>
+          <w:b w:val="0"/>
+          <w:i w:val="0"/>
+        </w:rPr>
+        <w:t>登录</w:t>
+      </w:r>
+    </w:p>
+    <w:p>
+      <w:pPr>
+        <w:pStyle w:val="SourceCodeStyle"/>
+        <w:rPr>
+          <w:rStyle w:val="a4"/>
+          <w:b w:val="0"/>
+          <w:i w:val="0"/>
+        </w:rPr>
+      </w:pPr>
+      <w:r>
+        <w:rPr>
+          <w:rStyle w:val="a4"/>
+          <w:b w:val="0"/>
+          <w:i w:val="0"/>
+        </w:rPr>
+        <w:tab/>
+      </w:r>
+      <w:r>
+        <w:rPr>
+          <w:rStyle w:val="a4"/>
+          <w:b w:val="0"/>
+          <w:i w:val="0"/>
+        </w:rPr>
+        <w:tab/>
+        <w:t xml:space="preserve">int reply = ftp.getReplyCode();// </w:t>
+      </w:r>
+      <w:r>
+        <w:rPr>
+          <w:rStyle w:val="a4"/>
+          <w:b w:val="0"/>
+          <w:i w:val="0"/>
+        </w:rPr>
+        <w:t>返回码</w:t>
+      </w:r>
+    </w:p>
+    <w:p>
+      <w:pPr>
+        <w:pStyle w:val="SourceCodeStyle"/>
+        <w:rPr>
+          <w:rStyle w:val="a4"/>
+          <w:b w:val="0"/>
+          <w:i w:val="0"/>
+        </w:rPr>
+      </w:pPr>
+    </w:p>
+    <w:p>
+      <w:pPr>
+        <w:pStyle w:val="SourceCodeStyle"/>
+        <w:rPr>
+          <w:rStyle w:val="a4"/>
+          <w:b w:val="0"/>
+          <w:i w:val="0"/>
+        </w:rPr>
+      </w:pPr>
+      <w:r>
+        <w:rPr>
+          <w:rStyle w:val="a4"/>
+          <w:b w:val="0"/>
+          <w:i w:val="0"/>
+        </w:rPr>
+        <w:tab/>
+      </w:r>
+      <w:r>
+        <w:rPr>
+          <w:rStyle w:val="a4"/>
+          <w:b w:val="0"/>
+          <w:i w:val="0"/>
+        </w:rPr>
+        <w:tab/>
+        <w:t xml:space="preserve">System.out.println(reply);// </w:t>
+      </w:r>
+      <w:r>
+        <w:rPr>
+          <w:rStyle w:val="a4"/>
+          <w:b w:val="0"/>
+          <w:i w:val="0"/>
+        </w:rPr>
+        <w:t>打印返回码</w:t>
+      </w:r>
+    </w:p>
+    <w:p>
+      <w:pPr>
+        <w:pStyle w:val="SourceCodeStyle"/>
+        <w:rPr>
+          <w:rStyle w:val="a4"/>
+          <w:b w:val="0"/>
+          <w:i w:val="0"/>
+        </w:rPr>
+      </w:pPr>
+    </w:p>
+    <w:p>
+      <w:pPr>
+        <w:pStyle w:val="SourceCodeStyle"/>
+        <w:rPr>
+          <w:rStyle w:val="a4"/>
+          <w:b w:val="0"/>
+          <w:i w:val="0"/>
+        </w:rPr>
+      </w:pPr>
+      <w:r>
+        <w:rPr>
+          <w:rStyle w:val="a4"/>
+          <w:b w:val="0"/>
+          <w:i w:val="0"/>
+        </w:rPr>
+        <w:tab/>
+      </w:r>
+      <w:r>
+        <w:rPr>
+          <w:rStyle w:val="a4"/>
+          <w:b w:val="0"/>
+          <w:i w:val="0"/>
+        </w:rPr>
+        <w:tab/>
+        <w:t xml:space="preserve">if (!FTPReply.isPositiveCompletion(reply)) {// </w:t>
+      </w:r>
+      <w:r>
+        <w:rPr>
+          <w:rStyle w:val="a4"/>
+          <w:b w:val="0"/>
+          <w:i w:val="0"/>
+        </w:rPr>
+        <w:t>若失败</w:t>
+      </w:r>
+    </w:p>
+    <w:p>
+      <w:pPr>
+        <w:pStyle w:val="SourceCodeStyle"/>
+        <w:rPr>
+          <w:rStyle w:val="a4"/>
+          <w:b w:val="0"/>
+          <w:i w:val="0"/>
+        </w:rPr>
+      </w:pPr>
+      <w:r>
+        <w:rPr>
+          <w:rStyle w:val="a4"/>
+          <w:b w:val="0"/>
+          <w:i w:val="0"/>
+        </w:rPr>
+        <w:tab/>
+      </w:r>
+      <w:r>
+        <w:rPr>
+          <w:rStyle w:val="a4"/>
+          <w:b w:val="0"/>
+          <w:i w:val="0"/>
+        </w:rPr>
+        <w:tab/>
+      </w:r>
+      <w:r>
+        <w:rPr>
+          <w:rStyle w:val="a4"/>
+          <w:b w:val="0"/>
+          <w:i w:val="0"/>
+        </w:rPr>
+        <w:tab/>
+        <w:t>ftp.disconnect();</w:t>
+      </w:r>
+    </w:p>
+    <w:p>
+      <w:pPr>
+        <w:pStyle w:val="SourceCodeStyle"/>
+        <w:rPr>
+          <w:rStyle w:val="a4"/>
+          <w:b w:val="0"/>
+          <w:i w:val="0"/>
+        </w:rPr>
+      </w:pPr>
+      <w:r>
+        <w:rPr>
+          <w:rStyle w:val="a4"/>
+          <w:b w:val="0"/>
+          <w:i w:val="0"/>
+        </w:rPr>
+        <w:tab/>
+      </w:r>
+      <w:r>
+        <w:rPr>
+          <w:rStyle w:val="a4"/>
+          <w:b w:val="0"/>
+          <w:i w:val="0"/>
+        </w:rPr>
+        <w:tab/>
+      </w:r>
+      <w:r>
+        <w:rPr>
+          <w:rStyle w:val="a4"/>
+          <w:b w:val="0"/>
+          <w:i w:val="0"/>
+        </w:rPr>
+        <w:tab/>
+        <w:t xml:space="preserve">return null;// </w:t>
+      </w:r>
+      <w:r>
+        <w:rPr>
+          <w:rStyle w:val="a4"/>
+          <w:b w:val="0"/>
+          <w:i w:val="0"/>
+        </w:rPr>
+        <w:t>返回空</w:t>
+      </w:r>
+    </w:p>
+    <w:p>
+      <w:pPr>
+        <w:pStyle w:val="SourceCodeStyle"/>
+        <w:rPr>
+          <w:rStyle w:val="a4"/>
+          <w:b w:val="0"/>
+          <w:i w:val="0"/>
+        </w:rPr>
+      </w:pPr>
+      <w:r>
+        <w:rPr>
+          <w:rStyle w:val="a4"/>
+          <w:b w:val="0"/>
+          <w:i w:val="0"/>
+        </w:rPr>
+        <w:tab/>
+      </w:r>
+      <w:r>
+        <w:rPr>
+          <w:rStyle w:val="a4"/>
+          <w:b w:val="0"/>
+          <w:i w:val="0"/>
+        </w:rPr>
+        <w:tab/>
+        <w:t>}</w:t>
+      </w:r>
+    </w:p>
+    <w:p>
+      <w:pPr>
+        <w:pStyle w:val="SourceCodeStyle"/>
+        <w:rPr>
+          <w:rStyle w:val="a4"/>
+          <w:b w:val="0"/>
+          <w:i w:val="0"/>
+        </w:rPr>
+      </w:pPr>
+      <w:r>
+        <w:rPr>
+          <w:rStyle w:val="a4"/>
+          <w:b w:val="0"/>
+          <w:i w:val="0"/>
+        </w:rPr>
+        <w:tab/>
+      </w:r>
+      <w:r>
+        <w:rPr>
+          <w:rStyle w:val="a4"/>
+          <w:b w:val="0"/>
+          <w:i w:val="0"/>
+        </w:rPr>
+        <w:tab/>
+        <w:t xml:space="preserve">// </w:t>
+      </w:r>
+      <w:r>
+        <w:rPr>
+          <w:rStyle w:val="a4"/>
+          <w:b w:val="0"/>
+          <w:i w:val="0"/>
+        </w:rPr>
+        <w:t>若成功</w:t>
+      </w:r>
+    </w:p>
+    <w:p>
+      <w:pPr>
+        <w:pStyle w:val="SourceCodeStyle"/>
+        <w:rPr>
+          <w:rStyle w:val="a4"/>
+          <w:b w:val="0"/>
+          <w:i w:val="0"/>
+        </w:rPr>
+      </w:pPr>
+      <w:r>
+        <w:rPr>
+          <w:rStyle w:val="a4"/>
+          <w:b w:val="0"/>
+          <w:i w:val="0"/>
+        </w:rPr>
+        <w:tab/>
+      </w:r>
+      <w:r>
+        <w:rPr>
+          <w:rStyle w:val="a4"/>
+          <w:b w:val="0"/>
+          <w:i w:val="0"/>
+        </w:rPr>
+        <w:tab/>
+        <w:t xml:space="preserve">ftp.changeWorkingDirectory(remotePath);// </w:t>
+      </w:r>
+      <w:r>
+        <w:rPr>
+          <w:rStyle w:val="a4"/>
+          <w:b w:val="0"/>
+          <w:i w:val="0"/>
+        </w:rPr>
+        <w:t>转移到</w:t>
+      </w:r>
+      <w:r>
+        <w:rPr>
+          <w:rStyle w:val="a4"/>
+          <w:b w:val="0"/>
+          <w:i w:val="0"/>
+        </w:rPr>
+        <w:t>FTP</w:t>
+      </w:r>
+      <w:r>
+        <w:rPr>
+          <w:rStyle w:val="a4"/>
+          <w:b w:val="0"/>
+          <w:i w:val="0"/>
+        </w:rPr>
+        <w:t>服务器目录</w:t>
+      </w:r>
+    </w:p>
+    <w:p>
+      <w:pPr>
+        <w:pStyle w:val="SourceCodeStyle"/>
+        <w:rPr>
+          <w:rStyle w:val="a4"/>
+          <w:b w:val="0"/>
+          <w:i w:val="0"/>
+        </w:rPr>
+      </w:pPr>
+      <w:r>
+        <w:rPr>
+          <w:rStyle w:val="a4"/>
+          <w:b w:val="0"/>
+          <w:i w:val="0"/>
+        </w:rPr>
+        <w:tab/>
+      </w:r>
+      <w:r>
+        <w:rPr>
+          <w:rStyle w:val="a4"/>
+          <w:b w:val="0"/>
+          <w:i w:val="0"/>
+        </w:rPr>
+        <w:tab/>
+        <w:t>FTPFile[] fs = ftp.listFiles();</w:t>
+      </w:r>
+    </w:p>
+    <w:p>
+      <w:pPr>
+        <w:pStyle w:val="SourceCodeStyle"/>
+        <w:rPr>
+          <w:rStyle w:val="a4"/>
+          <w:b w:val="0"/>
+          <w:i w:val="0"/>
+        </w:rPr>
+      </w:pPr>
+      <w:r>
+        <w:rPr>
+          <w:rStyle w:val="a4"/>
+          <w:b w:val="0"/>
+          <w:i w:val="0"/>
+        </w:rPr>
+        <w:tab/>
+      </w:r>
+      <w:r>
+        <w:rPr>
+          <w:rStyle w:val="a4"/>
+          <w:b w:val="0"/>
+          <w:i w:val="0"/>
+        </w:rPr>
+        <w:tab/>
+        <w:t xml:space="preserve">for (FTPFile ff : fs) {// </w:t>
+      </w:r>
+      <w:r>
+        <w:rPr>
+          <w:rStyle w:val="a4"/>
+          <w:b w:val="0"/>
+          <w:i w:val="0"/>
+        </w:rPr>
+        <w:t>遍历</w:t>
+      </w:r>
+      <w:r>
+        <w:rPr>
+          <w:rStyle w:val="a4"/>
+          <w:b w:val="0"/>
+          <w:i w:val="0"/>
+        </w:rPr>
+        <w:t>ftp</w:t>
+      </w:r>
+      <w:r>
+        <w:rPr>
+          <w:rStyle w:val="a4"/>
+          <w:b w:val="0"/>
+          <w:i w:val="0"/>
+        </w:rPr>
+        <w:t>远程路径中的文件</w:t>
+      </w:r>
+      <w:r>
+        <w:rPr>
+          <w:rStyle w:val="a4"/>
+          <w:b w:val="0"/>
+          <w:i w:val="0"/>
+        </w:rPr>
+        <w:t>,</w:t>
+      </w:r>
+      <w:r>
+        <w:rPr>
+          <w:rStyle w:val="a4"/>
+          <w:b w:val="0"/>
+          <w:i w:val="0"/>
+        </w:rPr>
+        <w:t>匹配文件名的根据</w:t>
+      </w:r>
+      <w:r>
+        <w:rPr>
+          <w:rStyle w:val="a4"/>
+          <w:b w:val="0"/>
+          <w:i w:val="0"/>
+        </w:rPr>
+        <w:t>localFile</w:t>
+      </w:r>
+      <w:r>
+        <w:rPr>
+          <w:rStyle w:val="a4"/>
+          <w:b w:val="0"/>
+          <w:i w:val="0"/>
+        </w:rPr>
+        <w:t>输出到本地路径</w:t>
+      </w:r>
+    </w:p>
+    <w:p>
+      <w:pPr>
+        <w:pStyle w:val="SourceCodeStyle"/>
+        <w:rPr>
+          <w:rStyle w:val="a4"/>
+          <w:b w:val="0"/>
+          <w:i w:val="0"/>
+        </w:rPr>
+      </w:pPr>
+      <w:r>
+        <w:rPr>
+          <w:rStyle w:val="a4"/>
+          <w:b w:val="0"/>
+          <w:i w:val="0"/>
+        </w:rPr>
+        <w:tab/>
+      </w:r>
+      <w:r>
+        <w:rPr>
+          <w:rStyle w:val="a4"/>
+          <w:b w:val="0"/>
+          <w:i w:val="0"/>
+        </w:rPr>
+        <w:tab/>
+      </w:r>
+      <w:r>
+        <w:rPr>
+          <w:rStyle w:val="a4"/>
+          <w:b w:val="0"/>
+          <w:i w:val="0"/>
+        </w:rPr>
+        <w:tab/>
+        <w:t>if (ff.getName().equals(fileName)) {</w:t>
+      </w:r>
+    </w:p>
+    <w:p>
+      <w:pPr>
+        <w:pStyle w:val="SourceCodeStyle"/>
+        <w:rPr>
+          <w:rStyle w:val="a4"/>
+          <w:b w:val="0"/>
+          <w:i w:val="0"/>
+        </w:rPr>
+      </w:pPr>
+      <w:r>
+        <w:rPr>
+          <w:rStyle w:val="a4"/>
+          <w:b w:val="0"/>
+          <w:i w:val="0"/>
+        </w:rPr>
+        <w:tab/>
+      </w:r>
+      <w:r>
+        <w:rPr>
+          <w:rStyle w:val="a4"/>
+          <w:b w:val="0"/>
+          <w:i w:val="0"/>
+        </w:rPr>
+        <w:tab/>
+      </w:r>
+      <w:r>
+        <w:rPr>
+          <w:rStyle w:val="a4"/>
+          <w:b w:val="0"/>
+          <w:i w:val="0"/>
+        </w:rPr>
+        <w:tab/>
+      </w:r>
+      <w:r>
+        <w:rPr>
+          <w:rStyle w:val="a4"/>
+          <w:b w:val="0"/>
+          <w:i w:val="0"/>
+        </w:rPr>
+        <w:tab/>
+        <w:t>File localFile = new File(localPath + "/" + ff.getName());</w:t>
+      </w:r>
+    </w:p>
+    <w:p>
+      <w:pPr>
+        <w:pStyle w:val="SourceCodeStyle"/>
+        <w:rPr>
+          <w:rStyle w:val="a4"/>
+          <w:b w:val="0"/>
+          <w:i w:val="0"/>
+        </w:rPr>
+      </w:pPr>
+      <w:r>
+        <w:rPr>
+          <w:rStyle w:val="a4"/>
+          <w:b w:val="0"/>
+          <w:i w:val="0"/>
+        </w:rPr>
+        <w:tab/>
+      </w:r>
+      <w:r>
+        <w:rPr>
+          <w:rStyle w:val="a4"/>
+          <w:b w:val="0"/>
+          <w:i w:val="0"/>
+        </w:rPr>
+        <w:tab/>
+      </w:r>
+      <w:r>
+        <w:rPr>
+          <w:rStyle w:val="a4"/>
+          <w:b w:val="0"/>
+          <w:i w:val="0"/>
+        </w:rPr>
+        <w:tab/>
+      </w:r>
+      <w:r>
+        <w:rPr>
+          <w:rStyle w:val="a4"/>
+          <w:b w:val="0"/>
+          <w:i w:val="0"/>
+        </w:rPr>
+        <w:tab/>
+        <w:t>fos = new FileOutputStream(localFile);</w:t>
+      </w:r>
+    </w:p>
+    <w:p>
+      <w:pPr>
+        <w:pStyle w:val="SourceCodeStyle"/>
+        <w:rPr>
+          <w:rStyle w:val="a4"/>
+          <w:b w:val="0"/>
+          <w:i w:val="0"/>
+        </w:rPr>
+      </w:pPr>
+      <w:r>
+        <w:rPr>
+          <w:rStyle w:val="a4"/>
+          <w:b w:val="0"/>
+          <w:i w:val="0"/>
+        </w:rPr>
+        <w:tab/>
+      </w:r>
+      <w:r>
+        <w:rPr>
+          <w:rStyle w:val="a4"/>
+          <w:b w:val="0"/>
+          <w:i w:val="0"/>
+        </w:rPr>
+        <w:tab/>
+      </w:r>
+      <w:r>
+        <w:rPr>
+          <w:rStyle w:val="a4"/>
+          <w:b w:val="0"/>
+          <w:i w:val="0"/>
+        </w:rPr>
+        <w:tab/>
+        <w:t>}</w:t>
+      </w:r>
+    </w:p>
+    <w:p>
+      <w:pPr>
+        <w:pStyle w:val="SourceCodeStyle"/>
+        <w:rPr>
+          <w:rStyle w:val="a4"/>
+          <w:b w:val="0"/>
+          <w:i w:val="0"/>
+        </w:rPr>
+      </w:pPr>
+      <w:r>
+        <w:rPr>
+          <w:rStyle w:val="a4"/>
+          <w:b w:val="0"/>
+          <w:i w:val="0"/>
+        </w:rPr>
+        <w:tab/>
+      </w:r>
+      <w:r>
+        <w:rPr>
+          <w:rStyle w:val="a4"/>
+          <w:b w:val="0"/>
+          <w:i w:val="0"/>
+        </w:rPr>
+        <w:tab/>
+        <w:t>}</w:t>
+      </w:r>
+    </w:p>
+    <w:p>
+      <w:pPr>
+        <w:pStyle w:val="SourceCodeStyle"/>
+        <w:rPr>
+          <w:rStyle w:val="a4"/>
+          <w:b w:val="0"/>
+          <w:i w:val="0"/>
+        </w:rPr>
+      </w:pPr>
+      <w:r>
+        <w:rPr>
+          <w:rStyle w:val="a4"/>
+          <w:b w:val="0"/>
+          <w:i w:val="0"/>
+        </w:rPr>
+        <w:tab/>
+      </w:r>
+      <w:r>
+        <w:rPr>
+          <w:rStyle w:val="a4"/>
+          <w:b w:val="0"/>
+          <w:i w:val="0"/>
+        </w:rPr>
+        <w:tab/>
+        <w:t>ftp.logout();// ftp</w:t>
+      </w:r>
+      <w:r>
+        <w:rPr>
+          <w:rStyle w:val="a4"/>
+          <w:b w:val="0"/>
+          <w:i w:val="0"/>
+        </w:rPr>
+        <w:t>退出登录</w:t>
+      </w:r>
+    </w:p>
+    <w:p>
+      <w:pPr>
+        <w:pStyle w:val="SourceCodeStyle"/>
+        <w:rPr>
+          <w:rStyle w:val="a4"/>
+          <w:b w:val="0"/>
+          <w:i w:val="0"/>
+        </w:rPr>
+      </w:pPr>
+      <w:r>
+        <w:rPr>
+          <w:rStyle w:val="a4"/>
+          <w:b w:val="0"/>
+          <w:i w:val="0"/>
+        </w:rPr>
+        <w:tab/>
+      </w:r>
+      <w:r>
+        <w:rPr>
+          <w:rStyle w:val="a4"/>
+          <w:b w:val="0"/>
+          <w:i w:val="0"/>
+        </w:rPr>
+        <w:tab/>
+        <w:t>if (ftp.isConnected()) {//</w:t>
+      </w:r>
+      <w:r>
+        <w:rPr>
+          <w:rStyle w:val="a4"/>
+          <w:b w:val="0"/>
+          <w:i w:val="0"/>
+        </w:rPr>
+        <w:t>检查</w:t>
+      </w:r>
+      <w:r>
+        <w:rPr>
+          <w:rStyle w:val="a4"/>
+          <w:b w:val="0"/>
+          <w:i w:val="0"/>
+        </w:rPr>
+        <w:t>ftp</w:t>
+      </w:r>
+      <w:r>
+        <w:rPr>
+          <w:rStyle w:val="a4"/>
+          <w:b w:val="0"/>
+          <w:i w:val="0"/>
+        </w:rPr>
+        <w:t>连接状态，关闭</w:t>
+      </w:r>
+    </w:p>
+    <w:p>
+      <w:pPr>
+        <w:pStyle w:val="SourceCodeStyle"/>
+        <w:rPr>
+          <w:rStyle w:val="a4"/>
+          <w:b w:val="0"/>
+          <w:i w:val="0"/>
+        </w:rPr>
+      </w:pPr>
+      <w:r>
+        <w:rPr>
+          <w:rStyle w:val="a4"/>
+          <w:b w:val="0"/>
+          <w:i w:val="0"/>
+        </w:rPr>
+        <w:tab/>
+      </w:r>
+      <w:r>
+        <w:rPr>
+          <w:rStyle w:val="a4"/>
+          <w:b w:val="0"/>
+          <w:i w:val="0"/>
+        </w:rPr>
+        <w:tab/>
+      </w:r>
+      <w:r>
+        <w:rPr>
+          <w:rStyle w:val="a4"/>
+          <w:b w:val="0"/>
+          <w:i w:val="0"/>
+        </w:rPr>
+        <w:tab/>
+        <w:t>ftp.disconnect();</w:t>
+      </w:r>
+    </w:p>
+    <w:p>
+      <w:pPr>
+        <w:pStyle w:val="SourceCodeStyle"/>
+        <w:rPr>
+          <w:rStyle w:val="a4"/>
+          <w:b w:val="0"/>
+          <w:i w:val="0"/>
+        </w:rPr>
+      </w:pPr>
+      <w:r>
+        <w:rPr>
+          <w:rStyle w:val="a4"/>
+          <w:b w:val="0"/>
+          <w:i w:val="0"/>
+        </w:rPr>
+        <w:tab/>
+      </w:r>
+      <w:r>
+        <w:rPr>
+          <w:rStyle w:val="a4"/>
+          <w:b w:val="0"/>
+          <w:i w:val="0"/>
+        </w:rPr>
+        <w:tab/>
+        <w:t>}</w:t>
+      </w:r>
+    </w:p>
+    <w:p>
+      <w:pPr>
+        <w:pStyle w:val="SourceCodeStyle"/>
+        <w:rPr>
+          <w:rStyle w:val="a4"/>
+          <w:b w:val="0"/>
+          <w:i w:val="0"/>
+        </w:rPr>
+      </w:pPr>
+      <w:r>
+        <w:rPr>
+          <w:rStyle w:val="a4"/>
+          <w:b w:val="0"/>
+          <w:i w:val="0"/>
+        </w:rPr>
+        <w:tab/>
+      </w:r>
+      <w:r>
+        <w:rPr>
+          <w:rStyle w:val="a4"/>
+          <w:b w:val="0"/>
+          <w:i w:val="0"/>
+        </w:rPr>
+        <w:tab/>
+        <w:t>return fos;</w:t>
+      </w:r>
+    </w:p>
+    <w:p>
+      <w:pPr>
+        <w:pStyle w:val="SourceCodeStyle"/>
+        <w:rPr>
+          <w:rStyle w:val="a4"/>
+          <w:b w:val="0"/>
+          <w:i w:val="0"/>
+        </w:rPr>
+      </w:pPr>
+      <w:r>
+        <w:rPr>
+          <w:rStyle w:val="a4"/>
+          <w:b w:val="0"/>
+          <w:i w:val="0"/>
+        </w:rPr>
+        <w:tab/>
+        <w:t>}</w:t>
+      </w:r>
+      <w:r>
+        <w:rPr>
+          <w:rStyle w:val="a4"/>
+          <w:b w:val="0"/>
+          <w:i w:val="0"/>
+        </w:rPr>
+        <w:t xml:space="preserve">        </w:t>
+      </w:r>
+    </w:p>
+    <w:p>
+      <w:pPr>
+        <w:pStyle w:val="SourceCodeStyle"/>
+        <w:rPr>
+          <w:rStyle w:val="a4"/>
+          <w:b w:val="0"/>
+          <w:i w:val="0"/>
+        </w:rPr>
+      </w:pPr>
+    </w:p>
+    <w:p>
+      <w:pPr>
+        <w:pStyle w:val="SourceCodeStyle"/>
+        <w:rPr>
+          <w:rStyle w:val="a4"/>
+          <w:b w:val="0"/>
+          <w:i w:val="0"/>
+        </w:rPr>
+      </w:pPr>
     </w:p>
     <w:p>
       <w:r>
         <w:rPr>
           <w:rFonts w:hint="eastAsia"/>
         </w:rPr>
+        <w:lastRenderedPageBreak/>
         <w:t>源码说明：</w:t>
       </w:r>
     </w:p>
@@ -542,7 +1570,13 @@
         <w:rPr>
           <w:rFonts w:hint="eastAsia"/>
         </w:rPr>
-        <w:t>文件说明 文件说明</w:t>
+        <w:t>文件说明</w:t>
+      </w:r>
+      <w:r>
+        <w:rPr>
+          <w:rFonts w:hint="eastAsia"/>
+        </w:rPr>
+        <w:t>：</w:t>
       </w:r>
     </w:p>
     <w:p/>
@@ -589,11 +1623,21 @@
                 <w:rFonts w:asciiTheme="minorEastAsia" w:hAnsiTheme="minorEastAsia"/>
               </w:rPr>
             </w:pPr>
-            <w:r>
-              <w:rPr>
-                <w:rFonts w:asciiTheme="minorEastAsia" w:hAnsiTheme="minorEastAsia"/>
-              </w:rPr>
-              <w:t>PDF2ImageConverter</w:t>
+            <w:bookmarkStart w:id="0" w:name="OLE_LINK1"/>
+            <w:bookmarkStart w:id="1" w:name="OLE_LINK2"/>
+            <w:r>
+              <w:rPr>
+                <w:rFonts w:asciiTheme="minorEastAsia" w:hAnsiTheme="minorEastAsia"/>
+              </w:rPr>
+              <w:t>FtpUtil</w:t>
+            </w:r>
+            <w:bookmarkEnd w:id="0"/>
+            <w:bookmarkEnd w:id="1"/>
+            <w:r>
+              <w:rPr>
+                <w:rFonts w:asciiTheme="minorEastAsia" w:hAnsiTheme="minorEastAsia"/>
+              </w:rPr>
+              <w:t>Test</w:t>
             </w:r>
           </w:p>
         </w:tc>
@@ -631,7 +1675,7 @@
               <w:rPr>
                 <w:rFonts w:asciiTheme="minorEastAsia" w:hAnsiTheme="minorEastAsia"/>
               </w:rPr>
-              <w:t>nuxeo/nuxeo-services/nuxeo-platform-convert/src/main/java/org/nuxeo/ecm/platform/convert/plugins/</w:t>
+              <w:t>/ImportFromFtp/src/test/java/com/shawn/ftpUtil/FtpUtilTest.java</w:t>
             </w:r>
           </w:p>
         </w:tc>
@@ -662,14 +1706,32 @@
           <w:p>
             <w:pPr>
               <w:rPr>
-                <w:rFonts w:asciiTheme="minorEastAsia" w:hAnsiTheme="minorEastAsia"/>
-              </w:rPr>
-            </w:pPr>
-            <w:r>
-              <w:rPr>
-                <w:rFonts w:asciiTheme="minorEastAsia" w:hAnsiTheme="minorEastAsia" w:hint="eastAsia"/>
-              </w:rPr>
-              <w:t>该对象用于处理PDF转图片文件的实现</w:t>
+                <w:rFonts w:asciiTheme="minorEastAsia" w:hAnsiTheme="minorEastAsia" w:hint="eastAsia"/>
+              </w:rPr>
+            </w:pPr>
+            <w:r>
+              <w:rPr>
+                <w:rFonts w:asciiTheme="minorEastAsia" w:hAnsiTheme="minorEastAsia"/>
+              </w:rPr>
+              <w:t>FtpUtil</w:t>
+            </w:r>
+            <w:r>
+              <w:rPr>
+                <w:rFonts w:asciiTheme="minorEastAsia" w:hAnsiTheme="minorEastAsia" w:hint="eastAsia"/>
+              </w:rPr>
+              <w:t>类</w:t>
+            </w:r>
+            <w:r>
+              <w:rPr>
+                <w:rFonts w:asciiTheme="minorEastAsia" w:hAnsiTheme="minorEastAsia"/>
+              </w:rPr>
+              <w:t>做</w:t>
+            </w:r>
+            <w:r>
+              <w:rPr>
+                <w:rFonts w:asciiTheme="minorEastAsia" w:hAnsiTheme="minorEastAsia" w:hint="eastAsia"/>
+              </w:rPr>
+              <w:t>单元测试</w:t>
             </w:r>
           </w:p>
         </w:tc>
@@ -703,171 +1765,1504 @@
           <w:b w:val="0"/>
           <w:i w:val="0"/>
         </w:rPr>
-        <w:t xml:space="preserve">        for (File file : files) {</w:t>
-      </w:r>
-    </w:p>
-    <w:p>
-      <w:pPr>
-        <w:pStyle w:val="SourceCodeStyle"/>
-        <w:rPr>
-          <w:rStyle w:val="a4"/>
-          <w:b w:val="0"/>
-          <w:i w:val="0"/>
-        </w:rPr>
-      </w:pPr>
-      <w:r>
-        <w:rPr>
-          <w:rStyle w:val="a4"/>
-          <w:b w:val="0"/>
-          <w:i w:val="0"/>
-        </w:rPr>
-        <w:t xml:space="preserve">            try {</w:t>
-      </w:r>
-    </w:p>
-    <w:p>
-      <w:pPr>
-        <w:pStyle w:val="SourceCodeStyle"/>
-        <w:rPr>
-          <w:rStyle w:val="a4"/>
-          <w:b w:val="0"/>
-          <w:i w:val="0"/>
-        </w:rPr>
-      </w:pPr>
-      <w:r>
-        <w:rPr>
-          <w:rStyle w:val="a4"/>
-          <w:b w:val="0"/>
-          <w:i w:val="0"/>
-        </w:rPr>
-        <w:t xml:space="preserve">                Blob blob = Blobs.createBlob(file);</w:t>
-      </w:r>
-    </w:p>
-    <w:p>
-      <w:pPr>
-        <w:pStyle w:val="SourceCodeStyle"/>
-        <w:rPr>
-          <w:rStyle w:val="a4"/>
-          <w:b w:val="0"/>
-          <w:i w:val="0"/>
-        </w:rPr>
-      </w:pPr>
-      <w:r>
-        <w:rPr>
-          <w:rStyle w:val="a4"/>
-          <w:b w:val="0"/>
-          <w:i w:val="0"/>
-        </w:rPr>
-        <w:t xml:space="preserve">                blob.setFilename(file.getName());</w:t>
-      </w:r>
-    </w:p>
-    <w:p>
-      <w:pPr>
-        <w:pStyle w:val="SourceCodeStyle"/>
-        <w:rPr>
-          <w:rStyle w:val="a4"/>
-          <w:b w:val="0"/>
-          <w:i w:val="0"/>
-        </w:rPr>
-      </w:pPr>
-      <w:r>
-        <w:rPr>
-          <w:rStyle w:val="a4"/>
-          <w:b w:val="0"/>
-          <w:i w:val="0"/>
-        </w:rPr>
-        <w:t xml:space="preserve">                blobs.add(blob);</w:t>
-      </w:r>
-    </w:p>
-    <w:p>
-      <w:pPr>
-        <w:pStyle w:val="SourceCodeStyle"/>
-        <w:rPr>
-          <w:rStyle w:val="a4"/>
-          <w:b w:val="0"/>
-          <w:i w:val="0"/>
-        </w:rPr>
-      </w:pPr>
-      <w:r>
-        <w:rPr>
-          <w:rStyle w:val="a4"/>
-          <w:b w:val="0"/>
-          <w:i w:val="0"/>
-        </w:rPr>
-        <w:t xml:space="preserve">            } catch (IOException e) {</w:t>
-      </w:r>
-    </w:p>
-    <w:p>
-      <w:pPr>
-        <w:pStyle w:val="SourceCodeStyle"/>
-        <w:rPr>
-          <w:rStyle w:val="a4"/>
-          <w:b w:val="0"/>
-          <w:i w:val="0"/>
-        </w:rPr>
-      </w:pPr>
-      <w:r>
-        <w:rPr>
-          <w:rStyle w:val="a4"/>
-          <w:b w:val="0"/>
-          <w:i w:val="0"/>
-        </w:rPr>
-        <w:t xml:space="preserve">                throw new ConversionException("Cannot create Blob", e);</w:t>
-      </w:r>
-    </w:p>
-    <w:p>
-      <w:pPr>
-        <w:pStyle w:val="SourceCodeStyle"/>
-        <w:rPr>
-          <w:rStyle w:val="a4"/>
-          <w:b w:val="0"/>
-          <w:i w:val="0"/>
-        </w:rPr>
-      </w:pPr>
-      <w:r>
-        <w:rPr>
-          <w:rStyle w:val="a4"/>
-          <w:b w:val="0"/>
-          <w:i w:val="0"/>
-        </w:rPr>
-        <w:t xml:space="preserve">            }</w:t>
-      </w:r>
-    </w:p>
-    <w:p>
-      <w:pPr>
-        <w:pStyle w:val="SourceCodeStyle"/>
-        <w:rPr>
-          <w:rStyle w:val="a4"/>
-          <w:b w:val="0"/>
-          <w:i w:val="0"/>
-        </w:rPr>
-      </w:pPr>
-      <w:r>
-        <w:rPr>
-          <w:rStyle w:val="a4"/>
-          <w:b w:val="0"/>
-          <w:i w:val="0"/>
-        </w:rPr>
-        <w:t xml:space="preserve">        }</w:t>
-      </w:r>
-    </w:p>
-    <w:p>
-      <w:r>
-        <w:rPr>
+        <w:t xml:space="preserve">    </w:t>
+      </w:r>
+      <w:r>
+        <w:rPr>
+          <w:rStyle w:val="a4"/>
+          <w:b w:val="0"/>
+          <w:i w:val="0"/>
+        </w:rPr>
+        <w:t>@Test</w:t>
+      </w:r>
+    </w:p>
+    <w:p>
+      <w:pPr>
+        <w:pStyle w:val="SourceCodeStyle"/>
+        <w:rPr>
+          <w:rStyle w:val="a4"/>
           <w:rFonts w:hint="eastAsia"/>
+          <w:b w:val="0"/>
+          <w:i w:val="0"/>
+        </w:rPr>
+      </w:pPr>
+      <w:r>
+        <w:rPr>
+          <w:rStyle w:val="a4"/>
+          <w:b w:val="0"/>
+          <w:i w:val="0"/>
+        </w:rPr>
+        <w:tab/>
+        <w:t>public void testDownFile() {</w:t>
+      </w:r>
+    </w:p>
+    <w:p>
+      <w:pPr>
+        <w:pStyle w:val="SourceCodeStyle"/>
+        <w:rPr>
+          <w:rStyle w:val="a4"/>
+          <w:rFonts w:hint="eastAsia"/>
+          <w:b w:val="0"/>
+          <w:i w:val="0"/>
+        </w:rPr>
+      </w:pPr>
+      <w:r>
+        <w:rPr>
+          <w:rStyle w:val="a4"/>
+          <w:b w:val="0"/>
+          <w:i w:val="0"/>
+        </w:rPr>
+        <w:tab/>
+      </w:r>
+      <w:r>
+        <w:rPr>
+          <w:rStyle w:val="a4"/>
+          <w:b w:val="0"/>
+          <w:i w:val="0"/>
+        </w:rPr>
+        <w:tab/>
+        <w:t>F</w:t>
+      </w:r>
+      <w:r>
+        <w:rPr>
+          <w:rStyle w:val="a4"/>
+          <w:b w:val="0"/>
+          <w:i w:val="0"/>
+        </w:rPr>
+        <w:t>tpUtil ftpUtil = new FtpUtil();</w:t>
+      </w:r>
+    </w:p>
+    <w:p>
+      <w:pPr>
+        <w:pStyle w:val="SourceCodeStyle"/>
+        <w:rPr>
+          <w:rStyle w:val="a4"/>
+          <w:b w:val="0"/>
+          <w:i w:val="0"/>
+        </w:rPr>
+      </w:pPr>
+      <w:r>
+        <w:rPr>
+          <w:rStyle w:val="a4"/>
+          <w:b w:val="0"/>
+          <w:i w:val="0"/>
+        </w:rPr>
+        <w:tab/>
+      </w:r>
+      <w:r>
+        <w:rPr>
+          <w:rStyle w:val="a4"/>
+          <w:b w:val="0"/>
+          <w:i w:val="0"/>
+        </w:rPr>
+        <w:tab/>
+        <w:t>String url = "169.254.90.39";</w:t>
+      </w:r>
+    </w:p>
+    <w:p>
+      <w:pPr>
+        <w:pStyle w:val="SourceCodeStyle"/>
+        <w:rPr>
+          <w:rStyle w:val="a4"/>
+          <w:b w:val="0"/>
+          <w:i w:val="0"/>
+        </w:rPr>
+      </w:pPr>
+      <w:r>
+        <w:rPr>
+          <w:rStyle w:val="a4"/>
+          <w:b w:val="0"/>
+          <w:i w:val="0"/>
+        </w:rPr>
+        <w:tab/>
+      </w:r>
+      <w:r>
+        <w:rPr>
+          <w:rStyle w:val="a4"/>
+          <w:b w:val="0"/>
+          <w:i w:val="0"/>
+        </w:rPr>
+        <w:tab/>
+        <w:t>int port = 21;</w:t>
+      </w:r>
+    </w:p>
+    <w:p>
+      <w:pPr>
+        <w:pStyle w:val="SourceCodeStyle"/>
+        <w:rPr>
+          <w:rStyle w:val="a4"/>
+          <w:b w:val="0"/>
+          <w:i w:val="0"/>
+        </w:rPr>
+      </w:pPr>
+      <w:r>
+        <w:rPr>
+          <w:rStyle w:val="a4"/>
+          <w:b w:val="0"/>
+          <w:i w:val="0"/>
+        </w:rPr>
+        <w:tab/>
+      </w:r>
+      <w:r>
+        <w:rPr>
+          <w:rStyle w:val="a4"/>
+          <w:b w:val="0"/>
+          <w:i w:val="0"/>
+        </w:rPr>
+        <w:tab/>
+        <w:t>String username = "shawn";</w:t>
+      </w:r>
+    </w:p>
+    <w:p>
+      <w:pPr>
+        <w:pStyle w:val="SourceCodeStyle"/>
+        <w:rPr>
+          <w:rStyle w:val="a4"/>
+          <w:b w:val="0"/>
+          <w:i w:val="0"/>
+        </w:rPr>
+      </w:pPr>
+      <w:r>
+        <w:rPr>
+          <w:rStyle w:val="a4"/>
+          <w:b w:val="0"/>
+          <w:i w:val="0"/>
+        </w:rPr>
+        <w:tab/>
+      </w:r>
+      <w:r>
+        <w:rPr>
+          <w:rStyle w:val="a4"/>
+          <w:b w:val="0"/>
+          <w:i w:val="0"/>
+        </w:rPr>
+        <w:tab/>
+        <w:t>String password = "shawn";</w:t>
+      </w:r>
+    </w:p>
+    <w:p>
+      <w:pPr>
+        <w:pStyle w:val="SourceCodeStyle"/>
+        <w:rPr>
+          <w:rStyle w:val="a4"/>
+          <w:b w:val="0"/>
+          <w:i w:val="0"/>
+        </w:rPr>
+      </w:pPr>
+      <w:r>
+        <w:rPr>
+          <w:rStyle w:val="a4"/>
+          <w:b w:val="0"/>
+          <w:i w:val="0"/>
+        </w:rPr>
+        <w:tab/>
+      </w:r>
+      <w:r>
+        <w:rPr>
+          <w:rStyle w:val="a4"/>
+          <w:b w:val="0"/>
+          <w:i w:val="0"/>
+        </w:rPr>
+        <w:tab/>
+        <w:t>String remotePath = "/456";</w:t>
+      </w:r>
+    </w:p>
+    <w:p>
+      <w:pPr>
+        <w:pStyle w:val="SourceCodeStyle"/>
+        <w:rPr>
+          <w:rStyle w:val="a4"/>
+          <w:b w:val="0"/>
+          <w:i w:val="0"/>
+        </w:rPr>
+      </w:pPr>
+      <w:r>
+        <w:rPr>
+          <w:rStyle w:val="a4"/>
+          <w:b w:val="0"/>
+          <w:i w:val="0"/>
+        </w:rPr>
+        <w:tab/>
+      </w:r>
+      <w:r>
+        <w:rPr>
+          <w:rStyle w:val="a4"/>
+          <w:b w:val="0"/>
+          <w:i w:val="0"/>
+        </w:rPr>
+        <w:tab/>
+        <w:t>String fileName = "1.txt";</w:t>
+      </w:r>
+    </w:p>
+    <w:p>
+      <w:pPr>
+        <w:pStyle w:val="SourceCodeStyle"/>
+        <w:rPr>
+          <w:rStyle w:val="a4"/>
+          <w:rFonts w:hint="eastAsia"/>
+          <w:b w:val="0"/>
+          <w:i w:val="0"/>
+        </w:rPr>
+      </w:pPr>
+      <w:r>
+        <w:rPr>
+          <w:rStyle w:val="a4"/>
+          <w:b w:val="0"/>
+          <w:i w:val="0"/>
+        </w:rPr>
+        <w:tab/>
+      </w:r>
+      <w:r>
+        <w:rPr>
+          <w:rStyle w:val="a4"/>
+          <w:b w:val="0"/>
+          <w:i w:val="0"/>
+        </w:rPr>
+        <w:tab/>
+        <w:t>String localPath = "C</w:t>
+      </w:r>
+      <w:r>
+        <w:rPr>
+          <w:rStyle w:val="a4"/>
+          <w:b w:val="0"/>
+          <w:i w:val="0"/>
+        </w:rPr>
+        <w:t>:/test";</w:t>
+      </w:r>
+    </w:p>
+    <w:p>
+      <w:pPr>
+        <w:pStyle w:val="SourceCodeStyle"/>
+        <w:rPr>
+          <w:rStyle w:val="a4"/>
+          <w:b w:val="0"/>
+          <w:i w:val="0"/>
+        </w:rPr>
+      </w:pPr>
+      <w:r>
+        <w:rPr>
+          <w:rStyle w:val="a4"/>
+          <w:b w:val="0"/>
+          <w:i w:val="0"/>
+        </w:rPr>
+        <w:tab/>
+      </w:r>
+      <w:r>
+        <w:rPr>
+          <w:rStyle w:val="a4"/>
+          <w:b w:val="0"/>
+          <w:i w:val="0"/>
+        </w:rPr>
+        <w:tab/>
+        <w:t xml:space="preserve">ftpUtil.downFile(url, port, username, password, remotePath, </w:t>
+      </w:r>
+    </w:p>
+    <w:p>
+      <w:pPr>
+        <w:pStyle w:val="SourceCodeStyle"/>
+        <w:rPr>
+          <w:rStyle w:val="a4"/>
+          <w:b w:val="0"/>
+          <w:i w:val="0"/>
+        </w:rPr>
+      </w:pPr>
+      <w:r>
+        <w:rPr>
+          <w:rStyle w:val="a4"/>
+          <w:b w:val="0"/>
+          <w:i w:val="0"/>
+        </w:rPr>
+        <w:t>fileName, localPath);</w:t>
+      </w:r>
+    </w:p>
+    <w:p>
+      <w:pPr>
+        <w:pStyle w:val="SourceCodeStyle"/>
+        <w:rPr>
+          <w:rStyle w:val="a4"/>
+          <w:b w:val="0"/>
+          <w:i w:val="0"/>
+        </w:rPr>
+      </w:pPr>
+    </w:p>
+    <w:p>
+      <w:pPr>
+        <w:pStyle w:val="SourceCodeStyle"/>
+        <w:rPr>
+          <w:bCs/>
+          <w:iCs/>
+          <w:spacing w:val="5"/>
+        </w:rPr>
+      </w:pPr>
+      <w:r>
+        <w:rPr>
+          <w:rStyle w:val="a4"/>
+          <w:b w:val="0"/>
+          <w:i w:val="0"/>
+        </w:rPr>
+        <w:tab/>
+        <w:t>}</w:t>
+      </w:r>
+      <w:r>
+        <w:rPr>
+          <w:bCs/>
+          <w:iCs/>
+          <w:spacing w:val="5"/>
+        </w:rPr>
+        <w:t xml:space="preserve"> </w:t>
+      </w:r>
+    </w:p>
+    <w:p>
+      <w:pPr>
+        <w:rPr>
+          <w:rFonts w:hint="eastAsia"/>
+        </w:rPr>
+      </w:pPr>
+      <w:r>
+        <w:rPr>
+          <w:rFonts w:hint="eastAsia"/>
         </w:rPr>
         <w:t>源码说明：</w:t>
       </w:r>
-    </w:p>
-    <w:p>
+      <w:r>
+        <w:t>url使用的是</w:t>
+      </w:r>
       <w:r>
         <w:rPr>
           <w:rFonts w:hint="eastAsia"/>
         </w:rPr>
-        <w:t>文件说明 文件说明</w:t>
-      </w:r>
-    </w:p>
-    <w:p/>
-    <w:p/>
+        <w:t>Xlight软件</w:t>
+      </w:r>
+      <w:r>
+        <w:t>虚拟的ftp服务器</w:t>
+      </w:r>
+      <w:r>
+        <w:rPr>
+          <w:rFonts w:hint="eastAsia"/>
+        </w:rPr>
+        <w:t>地址</w:t>
+      </w:r>
+    </w:p>
+    <w:p>
+      <w:r>
+        <w:rPr>
+          <w:rFonts w:hint="eastAsia"/>
+        </w:rPr>
+        <w:t>文件说明</w:t>
+      </w:r>
+      <w:r>
+        <w:rPr>
+          <w:rFonts w:hint="eastAsia"/>
+        </w:rPr>
+        <w:t>：</w:t>
+      </w:r>
+    </w:p>
+    <w:p/>
+    <w:p/>
+    <w:p/>
+    <w:p>
+      <w:pPr>
+        <w:rPr>
+          <w:rFonts w:hint="eastAsia"/>
+        </w:rPr>
+      </w:pPr>
+    </w:p>
+    <w:p/>
+    <w:tbl>
+      <w:tblPr>
+        <w:tblStyle w:val="a3"/>
+        <w:tblW w:w="0" w:type="auto"/>
+        <w:tblLook w:val="04A0" w:firstRow="1" w:lastRow="0" w:firstColumn="1" w:lastColumn="0" w:noHBand="0" w:noVBand="1"/>
+      </w:tblPr>
+      <w:tblGrid>
+        <w:gridCol w:w="1129"/>
+        <w:gridCol w:w="7167"/>
+      </w:tblGrid>
+      <w:tr>
+        <w:tc>
+          <w:tcPr>
+            <w:tcW w:w="1129" w:type="dxa"/>
+          </w:tcPr>
+          <w:p>
+            <w:pPr>
+              <w:rPr>
+                <w:rFonts w:asciiTheme="minorEastAsia" w:hAnsiTheme="minorEastAsia"/>
+              </w:rPr>
+            </w:pPr>
+            <w:r>
+              <w:rPr>
+                <w:rFonts w:asciiTheme="minorEastAsia" w:hAnsiTheme="minorEastAsia" w:hint="eastAsia"/>
+              </w:rPr>
+              <w:t>对象</w:t>
+            </w:r>
+          </w:p>
+        </w:tc>
+        <w:tc>
+          <w:tcPr>
+            <w:tcW w:w="7167" w:type="dxa"/>
+          </w:tcPr>
+          <w:p>
+            <w:pPr>
+              <w:rPr>
+                <w:rFonts w:asciiTheme="minorEastAsia" w:hAnsiTheme="minorEastAsia"/>
+              </w:rPr>
+            </w:pPr>
+          </w:p>
+        </w:tc>
+      </w:tr>
+      <w:tr>
+        <w:tc>
+          <w:tcPr>
+            <w:tcW w:w="1129" w:type="dxa"/>
+          </w:tcPr>
+          <w:p>
+            <w:pPr>
+              <w:rPr>
+                <w:rFonts w:asciiTheme="minorEastAsia" w:hAnsiTheme="minorEastAsia"/>
+              </w:rPr>
+            </w:pPr>
+            <w:r>
+              <w:rPr>
+                <w:rFonts w:asciiTheme="minorEastAsia" w:hAnsiTheme="minorEastAsia" w:hint="eastAsia"/>
+              </w:rPr>
+              <w:t>路径</w:t>
+            </w:r>
+          </w:p>
+        </w:tc>
+        <w:tc>
+          <w:tcPr>
+            <w:tcW w:w="7167" w:type="dxa"/>
+          </w:tcPr>
+          <w:p>
+            <w:pPr>
+              <w:rPr>
+                <w:rFonts w:asciiTheme="minorEastAsia" w:hAnsiTheme="minorEastAsia"/>
+              </w:rPr>
+            </w:pPr>
+          </w:p>
+        </w:tc>
+      </w:tr>
+      <w:tr>
+        <w:tc>
+          <w:tcPr>
+            <w:tcW w:w="1129" w:type="dxa"/>
+          </w:tcPr>
+          <w:p>
+            <w:pPr>
+              <w:rPr>
+                <w:rFonts w:asciiTheme="minorEastAsia" w:hAnsiTheme="minorEastAsia"/>
+              </w:rPr>
+            </w:pPr>
+            <w:r>
+              <w:rPr>
+                <w:rFonts w:asciiTheme="minorEastAsia" w:hAnsiTheme="minorEastAsia" w:hint="eastAsia"/>
+              </w:rPr>
+              <w:t>描述</w:t>
+            </w:r>
+          </w:p>
+        </w:tc>
+        <w:tc>
+          <w:tcPr>
+            <w:tcW w:w="7167" w:type="dxa"/>
+          </w:tcPr>
+          <w:p>
+            <w:pPr>
+              <w:rPr>
+                <w:rFonts w:asciiTheme="minorEastAsia" w:hAnsiTheme="minorEastAsia" w:hint="eastAsia"/>
+              </w:rPr>
+            </w:pPr>
+          </w:p>
+        </w:tc>
+      </w:tr>
+    </w:tbl>
+    <w:p>
+      <w:pPr>
+        <w:rPr>
+          <w:rFonts w:asciiTheme="minorEastAsia" w:hAnsiTheme="minorEastAsia"/>
+        </w:rPr>
+      </w:pPr>
+      <w:r>
+        <w:rPr>
+          <w:rFonts w:asciiTheme="minorEastAsia" w:hAnsiTheme="minorEastAsia" w:hint="eastAsia"/>
+        </w:rPr>
+        <w:t>源码段落：</w:t>
+      </w:r>
+    </w:p>
+    <w:p>
+      <w:pPr>
+        <w:pStyle w:val="SourceCodeStyle"/>
+        <w:rPr>
+          <w:bCs/>
+          <w:iCs/>
+          <w:spacing w:val="5"/>
+        </w:rPr>
+      </w:pPr>
+      <w:r>
+        <w:rPr>
+          <w:rStyle w:val="a4"/>
+          <w:b w:val="0"/>
+          <w:i w:val="0"/>
+        </w:rPr>
+        <w:t xml:space="preserve">    </w:t>
+      </w:r>
+    </w:p>
+    <w:p>
+      <w:r>
+        <w:rPr>
+          <w:rFonts w:hint="eastAsia"/>
+        </w:rPr>
+        <w:t>源码说明：</w:t>
+      </w:r>
+    </w:p>
+    <w:p>
+      <w:r>
+        <w:rPr>
+          <w:rFonts w:hint="eastAsia"/>
+        </w:rPr>
+        <w:t>文件说明：</w:t>
+      </w:r>
+    </w:p>
+    <w:p/>
+    <w:tbl>
+      <w:tblPr>
+        <w:tblStyle w:val="a3"/>
+        <w:tblW w:w="0" w:type="auto"/>
+        <w:tblLook w:val="04A0" w:firstRow="1" w:lastRow="0" w:firstColumn="1" w:lastColumn="0" w:noHBand="0" w:noVBand="1"/>
+      </w:tblPr>
+      <w:tblGrid>
+        <w:gridCol w:w="1129"/>
+        <w:gridCol w:w="7167"/>
+      </w:tblGrid>
+      <w:tr>
+        <w:tc>
+          <w:tcPr>
+            <w:tcW w:w="1129" w:type="dxa"/>
+          </w:tcPr>
+          <w:p>
+            <w:pPr>
+              <w:rPr>
+                <w:rFonts w:asciiTheme="minorEastAsia" w:hAnsiTheme="minorEastAsia"/>
+              </w:rPr>
+            </w:pPr>
+            <w:r>
+              <w:rPr>
+                <w:rFonts w:asciiTheme="minorEastAsia" w:hAnsiTheme="minorEastAsia" w:hint="eastAsia"/>
+              </w:rPr>
+              <w:t>对象</w:t>
+            </w:r>
+          </w:p>
+        </w:tc>
+        <w:tc>
+          <w:tcPr>
+            <w:tcW w:w="7167" w:type="dxa"/>
+          </w:tcPr>
+          <w:p>
+            <w:pPr>
+              <w:rPr>
+                <w:rFonts w:asciiTheme="minorEastAsia" w:hAnsiTheme="minorEastAsia"/>
+              </w:rPr>
+            </w:pPr>
+          </w:p>
+        </w:tc>
+      </w:tr>
+      <w:tr>
+        <w:tc>
+          <w:tcPr>
+            <w:tcW w:w="1129" w:type="dxa"/>
+          </w:tcPr>
+          <w:p>
+            <w:pPr>
+              <w:rPr>
+                <w:rFonts w:asciiTheme="minorEastAsia" w:hAnsiTheme="minorEastAsia"/>
+              </w:rPr>
+            </w:pPr>
+            <w:r>
+              <w:rPr>
+                <w:rFonts w:asciiTheme="minorEastAsia" w:hAnsiTheme="minorEastAsia" w:hint="eastAsia"/>
+              </w:rPr>
+              <w:t>路径</w:t>
+            </w:r>
+          </w:p>
+        </w:tc>
+        <w:tc>
+          <w:tcPr>
+            <w:tcW w:w="7167" w:type="dxa"/>
+          </w:tcPr>
+          <w:p>
+            <w:pPr>
+              <w:rPr>
+                <w:rFonts w:asciiTheme="minorEastAsia" w:hAnsiTheme="minorEastAsia"/>
+              </w:rPr>
+            </w:pPr>
+          </w:p>
+        </w:tc>
+      </w:tr>
+      <w:tr>
+        <w:tc>
+          <w:tcPr>
+            <w:tcW w:w="1129" w:type="dxa"/>
+          </w:tcPr>
+          <w:p>
+            <w:pPr>
+              <w:rPr>
+                <w:rFonts w:asciiTheme="minorEastAsia" w:hAnsiTheme="minorEastAsia"/>
+              </w:rPr>
+            </w:pPr>
+            <w:r>
+              <w:rPr>
+                <w:rFonts w:asciiTheme="minorEastAsia" w:hAnsiTheme="minorEastAsia" w:hint="eastAsia"/>
+              </w:rPr>
+              <w:t>描述</w:t>
+            </w:r>
+          </w:p>
+        </w:tc>
+        <w:tc>
+          <w:tcPr>
+            <w:tcW w:w="7167" w:type="dxa"/>
+          </w:tcPr>
+          <w:p>
+            <w:pPr>
+              <w:rPr>
+                <w:rFonts w:asciiTheme="minorEastAsia" w:hAnsiTheme="minorEastAsia" w:hint="eastAsia"/>
+              </w:rPr>
+            </w:pPr>
+          </w:p>
+        </w:tc>
+      </w:tr>
+    </w:tbl>
+    <w:p>
+      <w:pPr>
+        <w:rPr>
+          <w:rFonts w:asciiTheme="minorEastAsia" w:hAnsiTheme="minorEastAsia"/>
+        </w:rPr>
+      </w:pPr>
+      <w:r>
+        <w:rPr>
+          <w:rFonts w:asciiTheme="minorEastAsia" w:hAnsiTheme="minorEastAsia" w:hint="eastAsia"/>
+        </w:rPr>
+        <w:lastRenderedPageBreak/>
+        <w:t>源码段落：</w:t>
+      </w:r>
+    </w:p>
+    <w:p>
+      <w:pPr>
+        <w:pStyle w:val="SourceCodeStyle"/>
+        <w:rPr>
+          <w:bCs/>
+          <w:iCs/>
+          <w:spacing w:val="5"/>
+        </w:rPr>
+      </w:pPr>
+      <w:r>
+        <w:rPr>
+          <w:rStyle w:val="a4"/>
+          <w:b w:val="0"/>
+          <w:i w:val="0"/>
+        </w:rPr>
+        <w:t xml:space="preserve">    </w:t>
+      </w:r>
+    </w:p>
+    <w:p>
+      <w:r>
+        <w:rPr>
+          <w:rFonts w:hint="eastAsia"/>
+        </w:rPr>
+        <w:t>源码说明：</w:t>
+      </w:r>
+    </w:p>
+    <w:p>
+      <w:r>
+        <w:rPr>
+          <w:rFonts w:hint="eastAsia"/>
+        </w:rPr>
+        <w:t>文件说明：</w:t>
+      </w:r>
+    </w:p>
+    <w:p/>
+    <w:tbl>
+      <w:tblPr>
+        <w:tblStyle w:val="a3"/>
+        <w:tblW w:w="0" w:type="auto"/>
+        <w:tblLook w:val="04A0" w:firstRow="1" w:lastRow="0" w:firstColumn="1" w:lastColumn="0" w:noHBand="0" w:noVBand="1"/>
+      </w:tblPr>
+      <w:tblGrid>
+        <w:gridCol w:w="1129"/>
+        <w:gridCol w:w="7167"/>
+      </w:tblGrid>
+      <w:tr>
+        <w:tc>
+          <w:tcPr>
+            <w:tcW w:w="1129" w:type="dxa"/>
+          </w:tcPr>
+          <w:p>
+            <w:pPr>
+              <w:rPr>
+                <w:rFonts w:asciiTheme="minorEastAsia" w:hAnsiTheme="minorEastAsia"/>
+              </w:rPr>
+            </w:pPr>
+            <w:r>
+              <w:rPr>
+                <w:rFonts w:asciiTheme="minorEastAsia" w:hAnsiTheme="minorEastAsia" w:hint="eastAsia"/>
+              </w:rPr>
+              <w:t>对象</w:t>
+            </w:r>
+          </w:p>
+        </w:tc>
+        <w:tc>
+          <w:tcPr>
+            <w:tcW w:w="7167" w:type="dxa"/>
+          </w:tcPr>
+          <w:p>
+            <w:pPr>
+              <w:rPr>
+                <w:rFonts w:asciiTheme="minorEastAsia" w:hAnsiTheme="minorEastAsia"/>
+              </w:rPr>
+            </w:pPr>
+          </w:p>
+        </w:tc>
+      </w:tr>
+      <w:tr>
+        <w:tc>
+          <w:tcPr>
+            <w:tcW w:w="1129" w:type="dxa"/>
+          </w:tcPr>
+          <w:p>
+            <w:pPr>
+              <w:rPr>
+                <w:rFonts w:asciiTheme="minorEastAsia" w:hAnsiTheme="minorEastAsia"/>
+              </w:rPr>
+            </w:pPr>
+            <w:r>
+              <w:rPr>
+                <w:rFonts w:asciiTheme="minorEastAsia" w:hAnsiTheme="minorEastAsia" w:hint="eastAsia"/>
+              </w:rPr>
+              <w:t>路径</w:t>
+            </w:r>
+          </w:p>
+        </w:tc>
+        <w:tc>
+          <w:tcPr>
+            <w:tcW w:w="7167" w:type="dxa"/>
+          </w:tcPr>
+          <w:p>
+            <w:pPr>
+              <w:rPr>
+                <w:rFonts w:asciiTheme="minorEastAsia" w:hAnsiTheme="minorEastAsia"/>
+              </w:rPr>
+            </w:pPr>
+          </w:p>
+        </w:tc>
+      </w:tr>
+      <w:tr>
+        <w:tc>
+          <w:tcPr>
+            <w:tcW w:w="1129" w:type="dxa"/>
+          </w:tcPr>
+          <w:p>
+            <w:pPr>
+              <w:rPr>
+                <w:rFonts w:asciiTheme="minorEastAsia" w:hAnsiTheme="minorEastAsia"/>
+              </w:rPr>
+            </w:pPr>
+            <w:r>
+              <w:rPr>
+                <w:rFonts w:asciiTheme="minorEastAsia" w:hAnsiTheme="minorEastAsia" w:hint="eastAsia"/>
+              </w:rPr>
+              <w:t>描述</w:t>
+            </w:r>
+          </w:p>
+        </w:tc>
+        <w:tc>
+          <w:tcPr>
+            <w:tcW w:w="7167" w:type="dxa"/>
+          </w:tcPr>
+          <w:p>
+            <w:pPr>
+              <w:rPr>
+                <w:rFonts w:asciiTheme="minorEastAsia" w:hAnsiTheme="minorEastAsia" w:hint="eastAsia"/>
+              </w:rPr>
+            </w:pPr>
+          </w:p>
+        </w:tc>
+      </w:tr>
+    </w:tbl>
+    <w:p>
+      <w:pPr>
+        <w:rPr>
+          <w:rFonts w:asciiTheme="minorEastAsia" w:hAnsiTheme="minorEastAsia"/>
+        </w:rPr>
+      </w:pPr>
+      <w:r>
+        <w:rPr>
+          <w:rFonts w:asciiTheme="minorEastAsia" w:hAnsiTheme="minorEastAsia" w:hint="eastAsia"/>
+        </w:rPr>
+        <w:t>源码段落：</w:t>
+      </w:r>
+    </w:p>
+    <w:p>
+      <w:pPr>
+        <w:pStyle w:val="SourceCodeStyle"/>
+        <w:rPr>
+          <w:bCs/>
+          <w:iCs/>
+          <w:spacing w:val="5"/>
+        </w:rPr>
+      </w:pPr>
+      <w:r>
+        <w:rPr>
+          <w:rStyle w:val="a4"/>
+          <w:b w:val="0"/>
+          <w:i w:val="0"/>
+        </w:rPr>
+        <w:t xml:space="preserve">    </w:t>
+      </w:r>
+    </w:p>
+    <w:p>
+      <w:r>
+        <w:rPr>
+          <w:rFonts w:hint="eastAsia"/>
+        </w:rPr>
+        <w:t>源码说明：</w:t>
+      </w:r>
+    </w:p>
+    <w:p>
+      <w:r>
+        <w:rPr>
+          <w:rFonts w:hint="eastAsia"/>
+        </w:rPr>
+        <w:t>文件说明：</w:t>
+      </w:r>
+    </w:p>
+    <w:p/>
+    <w:tbl>
+      <w:tblPr>
+        <w:tblStyle w:val="a3"/>
+        <w:tblW w:w="0" w:type="auto"/>
+        <w:tblLook w:val="04A0" w:firstRow="1" w:lastRow="0" w:firstColumn="1" w:lastColumn="0" w:noHBand="0" w:noVBand="1"/>
+      </w:tblPr>
+      <w:tblGrid>
+        <w:gridCol w:w="1129"/>
+        <w:gridCol w:w="7167"/>
+      </w:tblGrid>
+      <w:tr>
+        <w:tc>
+          <w:tcPr>
+            <w:tcW w:w="1129" w:type="dxa"/>
+          </w:tcPr>
+          <w:p>
+            <w:pPr>
+              <w:rPr>
+                <w:rFonts w:asciiTheme="minorEastAsia" w:hAnsiTheme="minorEastAsia"/>
+              </w:rPr>
+            </w:pPr>
+            <w:r>
+              <w:rPr>
+                <w:rFonts w:asciiTheme="minorEastAsia" w:hAnsiTheme="minorEastAsia" w:hint="eastAsia"/>
+              </w:rPr>
+              <w:t>对象</w:t>
+            </w:r>
+          </w:p>
+        </w:tc>
+        <w:tc>
+          <w:tcPr>
+            <w:tcW w:w="7167" w:type="dxa"/>
+          </w:tcPr>
+          <w:p>
+            <w:pPr>
+              <w:rPr>
+                <w:rFonts w:asciiTheme="minorEastAsia" w:hAnsiTheme="minorEastAsia"/>
+              </w:rPr>
+            </w:pPr>
+          </w:p>
+        </w:tc>
+      </w:tr>
+      <w:tr>
+        <w:tc>
+          <w:tcPr>
+            <w:tcW w:w="1129" w:type="dxa"/>
+          </w:tcPr>
+          <w:p>
+            <w:pPr>
+              <w:rPr>
+                <w:rFonts w:asciiTheme="minorEastAsia" w:hAnsiTheme="minorEastAsia"/>
+              </w:rPr>
+            </w:pPr>
+            <w:r>
+              <w:rPr>
+                <w:rFonts w:asciiTheme="minorEastAsia" w:hAnsiTheme="minorEastAsia" w:hint="eastAsia"/>
+              </w:rPr>
+              <w:t>路径</w:t>
+            </w:r>
+          </w:p>
+        </w:tc>
+        <w:tc>
+          <w:tcPr>
+            <w:tcW w:w="7167" w:type="dxa"/>
+          </w:tcPr>
+          <w:p>
+            <w:pPr>
+              <w:rPr>
+                <w:rFonts w:asciiTheme="minorEastAsia" w:hAnsiTheme="minorEastAsia"/>
+              </w:rPr>
+            </w:pPr>
+          </w:p>
+        </w:tc>
+      </w:tr>
+      <w:tr>
+        <w:tc>
+          <w:tcPr>
+            <w:tcW w:w="1129" w:type="dxa"/>
+          </w:tcPr>
+          <w:p>
+            <w:pPr>
+              <w:rPr>
+                <w:rFonts w:asciiTheme="minorEastAsia" w:hAnsiTheme="minorEastAsia"/>
+              </w:rPr>
+            </w:pPr>
+            <w:r>
+              <w:rPr>
+                <w:rFonts w:asciiTheme="minorEastAsia" w:hAnsiTheme="minorEastAsia" w:hint="eastAsia"/>
+              </w:rPr>
+              <w:t>描述</w:t>
+            </w:r>
+          </w:p>
+        </w:tc>
+        <w:tc>
+          <w:tcPr>
+            <w:tcW w:w="7167" w:type="dxa"/>
+          </w:tcPr>
+          <w:p>
+            <w:pPr>
+              <w:rPr>
+                <w:rFonts w:asciiTheme="minorEastAsia" w:hAnsiTheme="minorEastAsia" w:hint="eastAsia"/>
+              </w:rPr>
+            </w:pPr>
+          </w:p>
+        </w:tc>
+      </w:tr>
+    </w:tbl>
+    <w:p>
+      <w:pPr>
+        <w:rPr>
+          <w:rFonts w:asciiTheme="minorEastAsia" w:hAnsiTheme="minorEastAsia"/>
+        </w:rPr>
+      </w:pPr>
+      <w:r>
+        <w:rPr>
+          <w:rFonts w:asciiTheme="minorEastAsia" w:hAnsiTheme="minorEastAsia" w:hint="eastAsia"/>
+        </w:rPr>
+        <w:t>源码段落：</w:t>
+      </w:r>
+    </w:p>
+    <w:p>
+      <w:pPr>
+        <w:pStyle w:val="SourceCodeStyle"/>
+        <w:rPr>
+          <w:bCs/>
+          <w:iCs/>
+          <w:spacing w:val="5"/>
+        </w:rPr>
+      </w:pPr>
+      <w:r>
+        <w:rPr>
+          <w:rStyle w:val="a4"/>
+          <w:b w:val="0"/>
+          <w:i w:val="0"/>
+        </w:rPr>
+        <w:t xml:space="preserve">    </w:t>
+      </w:r>
+    </w:p>
+    <w:p>
+      <w:r>
+        <w:rPr>
+          <w:rFonts w:hint="eastAsia"/>
+        </w:rPr>
+        <w:t>源码说明：</w:t>
+      </w:r>
+    </w:p>
+    <w:p>
+      <w:r>
+        <w:rPr>
+          <w:rFonts w:hint="eastAsia"/>
+        </w:rPr>
+        <w:t>文件说明：</w:t>
+      </w:r>
+    </w:p>
+    <w:p/>
+    <w:tbl>
+      <w:tblPr>
+        <w:tblStyle w:val="a3"/>
+        <w:tblW w:w="0" w:type="auto"/>
+        <w:tblLook w:val="04A0" w:firstRow="1" w:lastRow="0" w:firstColumn="1" w:lastColumn="0" w:noHBand="0" w:noVBand="1"/>
+      </w:tblPr>
+      <w:tblGrid>
+        <w:gridCol w:w="1129"/>
+        <w:gridCol w:w="7167"/>
+      </w:tblGrid>
+      <w:tr>
+        <w:tc>
+          <w:tcPr>
+            <w:tcW w:w="1129" w:type="dxa"/>
+          </w:tcPr>
+          <w:p>
+            <w:pPr>
+              <w:rPr>
+                <w:rFonts w:asciiTheme="minorEastAsia" w:hAnsiTheme="minorEastAsia"/>
+              </w:rPr>
+            </w:pPr>
+            <w:r>
+              <w:rPr>
+                <w:rFonts w:asciiTheme="minorEastAsia" w:hAnsiTheme="minorEastAsia" w:hint="eastAsia"/>
+              </w:rPr>
+              <w:t>对象</w:t>
+            </w:r>
+          </w:p>
+        </w:tc>
+        <w:tc>
+          <w:tcPr>
+            <w:tcW w:w="7167" w:type="dxa"/>
+          </w:tcPr>
+          <w:p>
+            <w:pPr>
+              <w:rPr>
+                <w:rFonts w:asciiTheme="minorEastAsia" w:hAnsiTheme="minorEastAsia"/>
+              </w:rPr>
+            </w:pPr>
+          </w:p>
+        </w:tc>
+      </w:tr>
+      <w:tr>
+        <w:tc>
+          <w:tcPr>
+            <w:tcW w:w="1129" w:type="dxa"/>
+          </w:tcPr>
+          <w:p>
+            <w:pPr>
+              <w:rPr>
+                <w:rFonts w:asciiTheme="minorEastAsia" w:hAnsiTheme="minorEastAsia"/>
+              </w:rPr>
+            </w:pPr>
+            <w:r>
+              <w:rPr>
+                <w:rFonts w:asciiTheme="minorEastAsia" w:hAnsiTheme="minorEastAsia" w:hint="eastAsia"/>
+              </w:rPr>
+              <w:t>路径</w:t>
+            </w:r>
+          </w:p>
+        </w:tc>
+        <w:tc>
+          <w:tcPr>
+            <w:tcW w:w="7167" w:type="dxa"/>
+          </w:tcPr>
+          <w:p>
+            <w:pPr>
+              <w:rPr>
+                <w:rFonts w:asciiTheme="minorEastAsia" w:hAnsiTheme="minorEastAsia"/>
+              </w:rPr>
+            </w:pPr>
+          </w:p>
+        </w:tc>
+      </w:tr>
+      <w:tr>
+        <w:tc>
+          <w:tcPr>
+            <w:tcW w:w="1129" w:type="dxa"/>
+          </w:tcPr>
+          <w:p>
+            <w:pPr>
+              <w:rPr>
+                <w:rFonts w:asciiTheme="minorEastAsia" w:hAnsiTheme="minorEastAsia"/>
+              </w:rPr>
+            </w:pPr>
+            <w:r>
+              <w:rPr>
+                <w:rFonts w:asciiTheme="minorEastAsia" w:hAnsiTheme="minorEastAsia" w:hint="eastAsia"/>
+              </w:rPr>
+              <w:t>描述</w:t>
+            </w:r>
+          </w:p>
+        </w:tc>
+        <w:tc>
+          <w:tcPr>
+            <w:tcW w:w="7167" w:type="dxa"/>
+          </w:tcPr>
+          <w:p>
+            <w:pPr>
+              <w:rPr>
+                <w:rFonts w:asciiTheme="minorEastAsia" w:hAnsiTheme="minorEastAsia" w:hint="eastAsia"/>
+              </w:rPr>
+            </w:pPr>
+          </w:p>
+        </w:tc>
+      </w:tr>
+    </w:tbl>
+    <w:p>
+      <w:pPr>
+        <w:rPr>
+          <w:rFonts w:asciiTheme="minorEastAsia" w:hAnsiTheme="minorEastAsia"/>
+        </w:rPr>
+      </w:pPr>
+      <w:r>
+        <w:rPr>
+          <w:rFonts w:asciiTheme="minorEastAsia" w:hAnsiTheme="minorEastAsia" w:hint="eastAsia"/>
+        </w:rPr>
+        <w:t>源码段落：</w:t>
+      </w:r>
+    </w:p>
+    <w:p>
+      <w:pPr>
+        <w:pStyle w:val="SourceCodeStyle"/>
+        <w:rPr>
+          <w:bCs/>
+          <w:iCs/>
+          <w:spacing w:val="5"/>
+        </w:rPr>
+      </w:pPr>
+      <w:r>
+        <w:rPr>
+          <w:rStyle w:val="a4"/>
+          <w:b w:val="0"/>
+          <w:i w:val="0"/>
+        </w:rPr>
+        <w:t xml:space="preserve">    </w:t>
+      </w:r>
+    </w:p>
+    <w:p>
+      <w:r>
+        <w:rPr>
+          <w:rFonts w:hint="eastAsia"/>
+        </w:rPr>
+        <w:t>源码说明：</w:t>
+      </w:r>
+    </w:p>
+    <w:p>
+      <w:r>
+        <w:rPr>
+          <w:rFonts w:hint="eastAsia"/>
+        </w:rPr>
+        <w:t>文件说明：</w:t>
+      </w:r>
+    </w:p>
+    <w:p/>
+    <w:tbl>
+      <w:tblPr>
+        <w:tblStyle w:val="a3"/>
+        <w:tblW w:w="0" w:type="auto"/>
+        <w:tblLook w:val="04A0" w:firstRow="1" w:lastRow="0" w:firstColumn="1" w:lastColumn="0" w:noHBand="0" w:noVBand="1"/>
+      </w:tblPr>
+      <w:tblGrid>
+        <w:gridCol w:w="1129"/>
+        <w:gridCol w:w="7167"/>
+      </w:tblGrid>
+      <w:tr>
+        <w:tc>
+          <w:tcPr>
+            <w:tcW w:w="1129" w:type="dxa"/>
+          </w:tcPr>
+          <w:p>
+            <w:pPr>
+              <w:rPr>
+                <w:rFonts w:asciiTheme="minorEastAsia" w:hAnsiTheme="minorEastAsia"/>
+              </w:rPr>
+            </w:pPr>
+            <w:r>
+              <w:rPr>
+                <w:rFonts w:asciiTheme="minorEastAsia" w:hAnsiTheme="minorEastAsia" w:hint="eastAsia"/>
+              </w:rPr>
+              <w:t>对象</w:t>
+            </w:r>
+          </w:p>
+        </w:tc>
+        <w:tc>
+          <w:tcPr>
+            <w:tcW w:w="7167" w:type="dxa"/>
+          </w:tcPr>
+          <w:p>
+            <w:pPr>
+              <w:rPr>
+                <w:rFonts w:asciiTheme="minorEastAsia" w:hAnsiTheme="minorEastAsia"/>
+              </w:rPr>
+            </w:pPr>
+          </w:p>
+        </w:tc>
+      </w:tr>
+      <w:tr>
+        <w:tc>
+          <w:tcPr>
+            <w:tcW w:w="1129" w:type="dxa"/>
+          </w:tcPr>
+          <w:p>
+            <w:pPr>
+              <w:rPr>
+                <w:rFonts w:asciiTheme="minorEastAsia" w:hAnsiTheme="minorEastAsia"/>
+              </w:rPr>
+            </w:pPr>
+            <w:r>
+              <w:rPr>
+                <w:rFonts w:asciiTheme="minorEastAsia" w:hAnsiTheme="minorEastAsia" w:hint="eastAsia"/>
+              </w:rPr>
+              <w:t>路径</w:t>
+            </w:r>
+          </w:p>
+        </w:tc>
+        <w:tc>
+          <w:tcPr>
+            <w:tcW w:w="7167" w:type="dxa"/>
+          </w:tcPr>
+          <w:p>
+            <w:pPr>
+              <w:rPr>
+                <w:rFonts w:asciiTheme="minorEastAsia" w:hAnsiTheme="minorEastAsia"/>
+              </w:rPr>
+            </w:pPr>
+          </w:p>
+        </w:tc>
+      </w:tr>
+      <w:tr>
+        <w:tc>
+          <w:tcPr>
+            <w:tcW w:w="1129" w:type="dxa"/>
+          </w:tcPr>
+          <w:p>
+            <w:pPr>
+              <w:rPr>
+                <w:rFonts w:asciiTheme="minorEastAsia" w:hAnsiTheme="minorEastAsia"/>
+              </w:rPr>
+            </w:pPr>
+            <w:r>
+              <w:rPr>
+                <w:rFonts w:asciiTheme="minorEastAsia" w:hAnsiTheme="minorEastAsia" w:hint="eastAsia"/>
+              </w:rPr>
+              <w:t>描述</w:t>
+            </w:r>
+          </w:p>
+        </w:tc>
+        <w:tc>
+          <w:tcPr>
+            <w:tcW w:w="7167" w:type="dxa"/>
+          </w:tcPr>
+          <w:p>
+            <w:pPr>
+              <w:rPr>
+                <w:rFonts w:asciiTheme="minorEastAsia" w:hAnsiTheme="minorEastAsia" w:hint="eastAsia"/>
+              </w:rPr>
+            </w:pPr>
+          </w:p>
+        </w:tc>
+      </w:tr>
+    </w:tbl>
+    <w:p>
+      <w:pPr>
+        <w:rPr>
+          <w:rFonts w:asciiTheme="minorEastAsia" w:hAnsiTheme="minorEastAsia"/>
+        </w:rPr>
+      </w:pPr>
+      <w:r>
+        <w:rPr>
+          <w:rFonts w:asciiTheme="minorEastAsia" w:hAnsiTheme="minorEastAsia" w:hint="eastAsia"/>
+        </w:rPr>
+        <w:t>源码段落：</w:t>
+      </w:r>
+    </w:p>
+    <w:p>
+      <w:pPr>
+        <w:pStyle w:val="SourceCodeStyle"/>
+        <w:rPr>
+          <w:bCs/>
+          <w:iCs/>
+          <w:spacing w:val="5"/>
+        </w:rPr>
+      </w:pPr>
+      <w:r>
+        <w:rPr>
+          <w:rStyle w:val="a4"/>
+          <w:b w:val="0"/>
+          <w:i w:val="0"/>
+        </w:rPr>
+        <w:t xml:space="preserve">    </w:t>
+      </w:r>
+    </w:p>
+    <w:p>
+      <w:r>
+        <w:rPr>
+          <w:rFonts w:hint="eastAsia"/>
+        </w:rPr>
+        <w:t>源码说明：</w:t>
+      </w:r>
+    </w:p>
+    <w:p>
+      <w:r>
+        <w:rPr>
+          <w:rFonts w:hint="eastAsia"/>
+        </w:rPr>
+        <w:t>文件说明：</w:t>
+      </w:r>
+    </w:p>
+    <w:p/>
+    <w:tbl>
+      <w:tblPr>
+        <w:tblStyle w:val="a3"/>
+        <w:tblW w:w="0" w:type="auto"/>
+        <w:tblLook w:val="04A0" w:firstRow="1" w:lastRow="0" w:firstColumn="1" w:lastColumn="0" w:noHBand="0" w:noVBand="1"/>
+      </w:tblPr>
+      <w:tblGrid>
+        <w:gridCol w:w="1129"/>
+        <w:gridCol w:w="7167"/>
+      </w:tblGrid>
+      <w:tr>
+        <w:tc>
+          <w:tcPr>
+            <w:tcW w:w="1129" w:type="dxa"/>
+          </w:tcPr>
+          <w:p>
+            <w:pPr>
+              <w:rPr>
+                <w:rFonts w:asciiTheme="minorEastAsia" w:hAnsiTheme="minorEastAsia"/>
+              </w:rPr>
+            </w:pPr>
+            <w:r>
+              <w:rPr>
+                <w:rFonts w:asciiTheme="minorEastAsia" w:hAnsiTheme="minorEastAsia" w:hint="eastAsia"/>
+              </w:rPr>
+              <w:t>对象</w:t>
+            </w:r>
+          </w:p>
+        </w:tc>
+        <w:tc>
+          <w:tcPr>
+            <w:tcW w:w="7167" w:type="dxa"/>
+          </w:tcPr>
+          <w:p>
+            <w:pPr>
+              <w:rPr>
+                <w:rFonts w:asciiTheme="minorEastAsia" w:hAnsiTheme="minorEastAsia"/>
+              </w:rPr>
+            </w:pPr>
+          </w:p>
+        </w:tc>
+      </w:tr>
+      <w:tr>
+        <w:tc>
+          <w:tcPr>
+            <w:tcW w:w="1129" w:type="dxa"/>
+          </w:tcPr>
+          <w:p>
+            <w:pPr>
+              <w:rPr>
+                <w:rFonts w:asciiTheme="minorEastAsia" w:hAnsiTheme="minorEastAsia"/>
+              </w:rPr>
+            </w:pPr>
+            <w:r>
+              <w:rPr>
+                <w:rFonts w:asciiTheme="minorEastAsia" w:hAnsiTheme="minorEastAsia" w:hint="eastAsia"/>
+              </w:rPr>
+              <w:t>路径</w:t>
+            </w:r>
+          </w:p>
+        </w:tc>
+        <w:tc>
+          <w:tcPr>
+            <w:tcW w:w="7167" w:type="dxa"/>
+          </w:tcPr>
+          <w:p>
+            <w:pPr>
+              <w:rPr>
+                <w:rFonts w:asciiTheme="minorEastAsia" w:hAnsiTheme="minorEastAsia"/>
+              </w:rPr>
+            </w:pPr>
+          </w:p>
+        </w:tc>
+      </w:tr>
+      <w:tr>
+        <w:tc>
+          <w:tcPr>
+            <w:tcW w:w="1129" w:type="dxa"/>
+          </w:tcPr>
+          <w:p>
+            <w:pPr>
+              <w:rPr>
+                <w:rFonts w:asciiTheme="minorEastAsia" w:hAnsiTheme="minorEastAsia"/>
+              </w:rPr>
+            </w:pPr>
+            <w:r>
+              <w:rPr>
+                <w:rFonts w:asciiTheme="minorEastAsia" w:hAnsiTheme="minorEastAsia" w:hint="eastAsia"/>
+              </w:rPr>
+              <w:t>描述</w:t>
+            </w:r>
+          </w:p>
+        </w:tc>
+        <w:tc>
+          <w:tcPr>
+            <w:tcW w:w="7167" w:type="dxa"/>
+          </w:tcPr>
+          <w:p>
+            <w:pPr>
+              <w:rPr>
+                <w:rFonts w:asciiTheme="minorEastAsia" w:hAnsiTheme="minorEastAsia" w:hint="eastAsia"/>
+              </w:rPr>
+            </w:pPr>
+          </w:p>
+        </w:tc>
+      </w:tr>
+    </w:tbl>
+    <w:p>
+      <w:pPr>
+        <w:rPr>
+          <w:rFonts w:asciiTheme="minorEastAsia" w:hAnsiTheme="minorEastAsia"/>
+        </w:rPr>
+      </w:pPr>
+      <w:r>
+        <w:rPr>
+          <w:rFonts w:asciiTheme="minorEastAsia" w:hAnsiTheme="minorEastAsia" w:hint="eastAsia"/>
+        </w:rPr>
+        <w:t>源码段落：</w:t>
+      </w:r>
+    </w:p>
+    <w:p>
+      <w:pPr>
+        <w:pStyle w:val="SourceCodeStyle"/>
+        <w:rPr>
+          <w:bCs/>
+          <w:iCs/>
+          <w:spacing w:val="5"/>
+        </w:rPr>
+      </w:pPr>
+      <w:r>
+        <w:rPr>
+          <w:rStyle w:val="a4"/>
+          <w:b w:val="0"/>
+          <w:i w:val="0"/>
+        </w:rPr>
+        <w:t xml:space="preserve">    </w:t>
+      </w:r>
+    </w:p>
+    <w:p>
+      <w:r>
+        <w:rPr>
+          <w:rFonts w:hint="eastAsia"/>
+        </w:rPr>
+        <w:t>源码说明：</w:t>
+      </w:r>
+    </w:p>
+    <w:p>
+      <w:r>
+        <w:rPr>
+          <w:rFonts w:hint="eastAsia"/>
+        </w:rPr>
+        <w:lastRenderedPageBreak/>
+        <w:t>文件说明：</w:t>
+      </w:r>
+    </w:p>
+    <w:p>
+      <w:pPr>
+        <w:rPr>
+          <w:rFonts w:hint="eastAsia"/>
+        </w:rPr>
+      </w:pPr>
+      <w:bookmarkStart w:id="2" w:name="_GoBack"/>
+      <w:bookmarkEnd w:id="2"/>
+    </w:p>
     <w:p/>
     <w:sectPr>
       <w:pgSz w:w="11906" w:h="16838"/>
@@ -877,6 +3272,44 @@
     </w:sectPr>
   </w:body>
 </w:document>
+</file>
+
+<file path=word/endnotes.xml><?xml version="1.0" encoding="utf-8"?>
+<w:endnotes xmlns:wpc="http://schemas.microsoft.com/office/word/2010/wordprocessingCanvas" xmlns:cx="http://schemas.microsoft.com/office/drawing/2014/chartex" xmlns:mc="http://schemas.openxmlformats.org/markup-compatibility/2006" xmlns:o="urn:schemas-microsoft-com:office:office" xmlns:r="http://schemas.openxmlformats.org/officeDocument/2006/relationships" xmlns:m="http://schemas.openxmlformats.org/officeDocument/2006/math" xmlns:v="urn:schemas-microsoft-com:vml" xmlns:wp14="http://schemas.microsoft.com/office/word/2010/wordprocessingDrawing" xmlns:wp="http://schemas.openxmlformats.org/drawingml/2006/wordprocessingDrawing" xmlns:w10="urn:schemas-microsoft-com:office:word" xmlns:w="http://schemas.openxmlformats.org/wordprocessingml/2006/main" xmlns:w14="http://schemas.microsoft.com/office/word/2010/wordml" xmlns:w15="http://schemas.microsoft.com/office/word/2012/wordml" xmlns:w16se="http://schemas.microsoft.com/office/word/2015/wordml/symex" xmlns:wpg="http://schemas.microsoft.com/office/word/2010/wordprocessingGroup" xmlns:wpi="http://schemas.microsoft.com/office/word/2010/wordprocessingInk" xmlns:wne="http://schemas.microsoft.com/office/word/2006/wordml" xmlns:wps="http://schemas.microsoft.com/office/word/2010/wordprocessingShape" mc:Ignorable="w14 w15 w16se wp14">
+  <w:endnote w:type="separator" w:id="-1">
+    <w:p>
+      <w:r>
+        <w:separator/>
+      </w:r>
+    </w:p>
+  </w:endnote>
+  <w:endnote w:type="continuationSeparator" w:id="0">
+    <w:p>
+      <w:r>
+        <w:continuationSeparator/>
+      </w:r>
+    </w:p>
+  </w:endnote>
+</w:endnotes>
+</file>
+
+<file path=word/footnotes.xml><?xml version="1.0" encoding="utf-8"?>
+<w:footnotes xmlns:wpc="http://schemas.microsoft.com/office/word/2010/wordprocessingCanvas" xmlns:cx="http://schemas.microsoft.com/office/drawing/2014/chartex" xmlns:mc="http://schemas.openxmlformats.org/markup-compatibility/2006" xmlns:o="urn:schemas-microsoft-com:office:office" xmlns:r="http://schemas.openxmlformats.org/officeDocument/2006/relationships" xmlns:m="http://schemas.openxmlformats.org/officeDocument/2006/math" xmlns:v="urn:schemas-microsoft-com:vml" xmlns:wp14="http://schemas.microsoft.com/office/word/2010/wordprocessingDrawing" xmlns:wp="http://schemas.openxmlformats.org/drawingml/2006/wordprocessingDrawing" xmlns:w10="urn:schemas-microsoft-com:office:word" xmlns:w="http://schemas.openxmlformats.org/wordprocessingml/2006/main" xmlns:w14="http://schemas.microsoft.com/office/word/2010/wordml" xmlns:w15="http://schemas.microsoft.com/office/word/2012/wordml" xmlns:w16se="http://schemas.microsoft.com/office/word/2015/wordml/symex" xmlns:wpg="http://schemas.microsoft.com/office/word/2010/wordprocessingGroup" xmlns:wpi="http://schemas.microsoft.com/office/word/2010/wordprocessingInk" xmlns:wne="http://schemas.microsoft.com/office/word/2006/wordml" xmlns:wps="http://schemas.microsoft.com/office/word/2010/wordprocessingShape" mc:Ignorable="w14 w15 w16se wp14">
+  <w:footnote w:type="separator" w:id="-1">
+    <w:p>
+      <w:r>
+        <w:separator/>
+      </w:r>
+    </w:p>
+  </w:footnote>
+  <w:footnote w:type="continuationSeparator" w:id="0">
+    <w:p>
+      <w:r>
+        <w:continuationSeparator/>
+      </w:r>
+    </w:p>
+  </w:footnote>
+</w:footnotes>
 </file>
 
 <file path=word/styles.xml><?xml version="1.0" encoding="utf-8"?>
@@ -1403,6 +3836,71 @@
       <w:shd w:val="clear" w:color="auto" w:fill="002039"/>
     </w:rPr>
   </w:style>
+  <w:style w:type="paragraph" w:styleId="a5">
+    <w:name w:val="header"/>
+    <w:basedOn w:val="a"/>
+    <w:link w:val="a6"/>
+    <w:uiPriority w:val="99"/>
+    <w:unhideWhenUsed/>
+    <w:rsid w:val="00E006BF"/>
+    <w:pPr>
+      <w:pBdr>
+        <w:bottom w:val="single" w:sz="6" w:space="1" w:color="auto"/>
+      </w:pBdr>
+      <w:tabs>
+        <w:tab w:val="center" w:pos="4153"/>
+        <w:tab w:val="right" w:pos="8306"/>
+      </w:tabs>
+      <w:snapToGrid w:val="0"/>
+      <w:jc w:val="center"/>
+    </w:pPr>
+    <w:rPr>
+      <w:sz w:val="18"/>
+      <w:szCs w:val="18"/>
+    </w:rPr>
+  </w:style>
+  <w:style w:type="character" w:customStyle="1" w:styleId="a6">
+    <w:name w:val="页眉 字符"/>
+    <w:basedOn w:val="a0"/>
+    <w:link w:val="a5"/>
+    <w:uiPriority w:val="99"/>
+    <w:rsid w:val="00E006BF"/>
+    <w:rPr>
+      <w:sz w:val="18"/>
+      <w:szCs w:val="18"/>
+    </w:rPr>
+  </w:style>
+  <w:style w:type="paragraph" w:styleId="a7">
+    <w:name w:val="footer"/>
+    <w:basedOn w:val="a"/>
+    <w:link w:val="a8"/>
+    <w:uiPriority w:val="99"/>
+    <w:unhideWhenUsed/>
+    <w:rsid w:val="00E006BF"/>
+    <w:pPr>
+      <w:tabs>
+        <w:tab w:val="center" w:pos="4153"/>
+        <w:tab w:val="right" w:pos="8306"/>
+      </w:tabs>
+      <w:snapToGrid w:val="0"/>
+      <w:jc w:val="left"/>
+    </w:pPr>
+    <w:rPr>
+      <w:sz w:val="18"/>
+      <w:szCs w:val="18"/>
+    </w:rPr>
+  </w:style>
+  <w:style w:type="character" w:customStyle="1" w:styleId="a8">
+    <w:name w:val="页脚 字符"/>
+    <w:basedOn w:val="a0"/>
+    <w:link w:val="a7"/>
+    <w:uiPriority w:val="99"/>
+    <w:rsid w:val="00E006BF"/>
+    <w:rPr>
+      <w:sz w:val="18"/>
+      <w:szCs w:val="18"/>
+    </w:rPr>
+  </w:style>
 </w:styles>
 </file>
 
